--- a/Week 13 Research.docx
+++ b/Week 13 Research.docx
@@ -10,7 +10,6 @@
           <w:numId w:val="25"/>
         </w:numPr>
         <w:spacing w:after="0" w:line="240" w:lineRule="auto"/>
-        <w:ind w:left="360"/>
         <w:rPr>
           <w:rFonts w:ascii="Calibri" w:hAnsi="Calibri" w:cs="Calibri"/>
           <w:b/>
@@ -27,8 +26,21 @@
           <w:color w:val="21252A"/>
           <w:shd w:val="clear" w:color="auto" w:fill="FFFFFF"/>
         </w:rPr>
-        <w:t>How do web APIs work? Why are they useful?</w:t>
-      </w:r>
+        <w:t>What does REST stand for and what are some of the key concepts that identify it?</w:t>
+      </w:r>
+    </w:p>
+    <w:p>
+      <w:pPr>
+        <w:spacing w:after="0" w:line="240" w:lineRule="auto"/>
+        <w:ind w:left="720"/>
+        <w:rPr>
+          <w:rFonts w:ascii="Calibri" w:hAnsi="Calibri" w:cs="Calibri"/>
+          <w:b/>
+          <w:bCs/>
+          <w:color w:val="21252A"/>
+          <w:shd w:val="clear" w:color="auto" w:fill="FFFFFF"/>
+        </w:rPr>
+      </w:pPr>
     </w:p>
     <w:p>
       <w:pPr>
@@ -40,6 +52,120 @@
           <w:rFonts w:ascii="Calibri" w:hAnsi="Calibri" w:cs="Calibri"/>
         </w:rPr>
       </w:pPr>
+      <w:r>
+        <w:rPr>
+          <w:rFonts w:ascii="Calibri" w:hAnsi="Calibri" w:cs="Calibri"/>
+        </w:rPr>
+        <w:t>REST stands for R</w:t>
+      </w:r>
+      <w:r>
+        <w:rPr>
+          <w:rFonts w:ascii="Calibri" w:hAnsi="Calibri" w:cs="Calibri"/>
+        </w:rPr>
+        <w:t>E</w:t>
+      </w:r>
+      <w:r>
+        <w:rPr>
+          <w:rFonts w:ascii="Calibri" w:hAnsi="Calibri" w:cs="Calibri"/>
+        </w:rPr>
+        <w:t>presentational State Transfer.</w:t>
+      </w:r>
+      <w:r>
+        <w:rPr>
+          <w:rFonts w:ascii="Calibri" w:hAnsi="Calibri" w:cs="Calibri"/>
+        </w:rPr>
+        <w:t xml:space="preserve"> REST is a</w:t>
+      </w:r>
+      <w:r>
+        <w:rPr>
+          <w:rFonts w:ascii="Calibri" w:hAnsi="Calibri" w:cs="Calibri"/>
+        </w:rPr>
+        <w:t xml:space="preserve"> </w:t>
+      </w:r>
+      <w:r>
+        <w:rPr>
+          <w:rFonts w:ascii="Calibri" w:hAnsi="Calibri" w:cs="Calibri"/>
+        </w:rPr>
+        <w:t xml:space="preserve">style of architecture or design pattern </w:t>
+      </w:r>
+      <w:r>
+        <w:rPr>
+          <w:rFonts w:ascii="Calibri" w:hAnsi="Calibri" w:cs="Calibri"/>
+        </w:rPr>
+        <w:t>that provides communication stand</w:t>
+      </w:r>
+      <w:r>
+        <w:rPr>
+          <w:rFonts w:ascii="Calibri" w:hAnsi="Calibri" w:cs="Calibri"/>
+        </w:rPr>
+        <w:t>ards</w:t>
+      </w:r>
+      <w:r>
+        <w:rPr>
+          <w:rFonts w:ascii="Calibri" w:hAnsi="Calibri" w:cs="Calibri"/>
+        </w:rPr>
+        <w:t xml:space="preserve"> between computers.</w:t>
+      </w:r>
+      <w:r>
+        <w:rPr>
+          <w:rFonts w:ascii="Calibri" w:hAnsi="Calibri" w:cs="Calibri"/>
+        </w:rPr>
+        <w:t xml:space="preserve"> </w:t>
+      </w:r>
+      <w:r>
+        <w:rPr>
+          <w:rFonts w:ascii="Calibri" w:hAnsi="Calibri" w:cs="Calibri"/>
+        </w:rPr>
+        <w:t xml:space="preserve">It is not a protocol, </w:t>
+      </w:r>
+      <w:r>
+        <w:rPr>
+          <w:rFonts w:ascii="Calibri" w:hAnsi="Calibri" w:cs="Calibri"/>
+        </w:rPr>
+        <w:t xml:space="preserve">but a set of </w:t>
+      </w:r>
+      <w:r>
+        <w:rPr>
+          <w:rFonts w:ascii="Calibri" w:hAnsi="Calibri" w:cs="Calibri"/>
+        </w:rPr>
+        <w:t>constraints</w:t>
+      </w:r>
+      <w:r>
+        <w:rPr>
+          <w:rFonts w:ascii="Calibri" w:hAnsi="Calibri" w:cs="Calibri"/>
+        </w:rPr>
+        <w:t xml:space="preserve"> or standards</w:t>
+      </w:r>
+      <w:r>
+        <w:rPr>
+          <w:rFonts w:ascii="Calibri" w:hAnsi="Calibri" w:cs="Calibri"/>
+        </w:rPr>
+        <w:t xml:space="preserve"> </w:t>
+      </w:r>
+      <w:r>
+        <w:rPr>
+          <w:rFonts w:ascii="Calibri" w:hAnsi="Calibri" w:cs="Calibri"/>
+        </w:rPr>
+        <w:t xml:space="preserve">that are used for </w:t>
+      </w:r>
+      <w:r>
+        <w:rPr>
+          <w:rFonts w:ascii="Calibri" w:hAnsi="Calibri" w:cs="Calibri"/>
+        </w:rPr>
+        <w:t>providing</w:t>
+      </w:r>
+      <w:r>
+        <w:rPr>
+          <w:rFonts w:ascii="Calibri" w:hAnsi="Calibri" w:cs="Calibri"/>
+        </w:rPr>
+        <w:t xml:space="preserve"> web services, such as Application Programming Interfaces</w:t>
+      </w:r>
+      <w:r>
+        <w:rPr>
+          <w:rFonts w:ascii="Calibri" w:hAnsi="Calibri" w:cs="Calibri"/>
+        </w:rPr>
+        <w:t>, or APIs.</w:t>
+      </w:r>
     </w:p>
     <w:p>
       <w:pPr>
@@ -60,39 +186,147 @@
         <w:spacing w:after="0" w:line="240" w:lineRule="auto"/>
         <w:rPr>
           <w:rFonts w:ascii="Calibri" w:hAnsi="Calibri" w:cs="Calibri"/>
-          <w:b/>
-          <w:bCs/>
-        </w:rPr>
-      </w:pPr>
+        </w:rPr>
+      </w:pPr>
+      <w:r>
+        <w:rPr>
+          <w:rFonts w:ascii="Calibri" w:hAnsi="Calibri" w:cs="Calibri"/>
+        </w:rPr>
+        <w:t xml:space="preserve">REST </w:t>
+      </w:r>
+      <w:r>
+        <w:rPr>
+          <w:rFonts w:ascii="Calibri" w:hAnsi="Calibri" w:cs="Calibri"/>
+        </w:rPr>
+        <w:t>most commonly uses</w:t>
+      </w:r>
+      <w:r>
+        <w:rPr>
+          <w:rFonts w:ascii="Calibri" w:hAnsi="Calibri" w:cs="Calibri"/>
+        </w:rPr>
+        <w:t xml:space="preserve"> HTTP</w:t>
+      </w:r>
+      <w:r>
+        <w:rPr>
+          <w:rFonts w:ascii="Calibri" w:hAnsi="Calibri" w:cs="Calibri"/>
+        </w:rPr>
+        <w:t xml:space="preserve"> methods or verbs</w:t>
+      </w:r>
+      <w:r>
+        <w:rPr>
+          <w:rFonts w:ascii="Calibri" w:hAnsi="Calibri" w:cs="Calibri"/>
+        </w:rPr>
+        <w:t xml:space="preserve"> as the </w:t>
+      </w:r>
+      <w:r>
+        <w:rPr>
+          <w:rFonts w:ascii="Calibri" w:hAnsi="Calibri" w:cs="Calibri"/>
+        </w:rPr>
+        <w:t>medium</w:t>
+      </w:r>
+      <w:r>
+        <w:rPr>
+          <w:rFonts w:ascii="Calibri" w:hAnsi="Calibri" w:cs="Calibri"/>
+        </w:rPr>
+        <w:t xml:space="preserve"> for making requests and receiving responses between clients and servers.</w:t>
+      </w:r>
+      <w:r>
+        <w:rPr>
+          <w:rFonts w:ascii="Calibri" w:hAnsi="Calibri" w:cs="Calibri"/>
+        </w:rPr>
+        <w:t xml:space="preserve"> REST </w:t>
+      </w:r>
+      <w:r>
+        <w:rPr>
+          <w:rFonts w:ascii="Calibri" w:hAnsi="Calibri" w:cs="Calibri"/>
+        </w:rPr>
+        <w:t>allows clients to request resources from server</w:t>
+      </w:r>
+      <w:r>
+        <w:rPr>
+          <w:rFonts w:ascii="Calibri" w:hAnsi="Calibri" w:cs="Calibri"/>
+        </w:rPr>
+        <w:t xml:space="preserve">s </w:t>
+      </w:r>
+      <w:r>
+        <w:rPr>
+          <w:rFonts w:ascii="Calibri" w:hAnsi="Calibri" w:cs="Calibri"/>
+        </w:rPr>
+        <w:t>to</w:t>
+      </w:r>
+      <w:r>
+        <w:rPr>
+          <w:rFonts w:ascii="Calibri" w:hAnsi="Calibri" w:cs="Calibri"/>
+        </w:rPr>
+        <w:t xml:space="preserve"> </w:t>
+      </w:r>
+      <w:r>
+        <w:rPr>
+          <w:rFonts w:ascii="Calibri" w:hAnsi="Calibri" w:cs="Calibri"/>
+        </w:rPr>
+        <w:t>displa</w:t>
+      </w:r>
+      <w:r>
+        <w:rPr>
+          <w:rFonts w:ascii="Calibri" w:hAnsi="Calibri" w:cs="Calibri"/>
+        </w:rPr>
+        <w:t xml:space="preserve">y, </w:t>
+      </w:r>
+      <w:r>
+        <w:rPr>
+          <w:rFonts w:ascii="Calibri" w:hAnsi="Calibri" w:cs="Calibri"/>
+        </w:rPr>
+        <w:t>create, modify</w:t>
+      </w:r>
+      <w:r>
+        <w:rPr>
+          <w:rFonts w:ascii="Calibri" w:hAnsi="Calibri" w:cs="Calibri"/>
+        </w:rPr>
+        <w:t>,</w:t>
+      </w:r>
+      <w:r>
+        <w:rPr>
+          <w:rFonts w:ascii="Calibri" w:hAnsi="Calibri" w:cs="Calibri"/>
+        </w:rPr>
+        <w:t xml:space="preserve"> or delete those resources.</w:t>
+      </w:r>
+      <w:r>
+        <w:rPr>
+          <w:rFonts w:ascii="Calibri" w:hAnsi="Calibri" w:cs="Calibri"/>
+        </w:rPr>
+        <w:t xml:space="preserve"> </w:t>
+      </w:r>
+      <w:r>
+        <w:rPr>
+          <w:rFonts w:ascii="Calibri" w:hAnsi="Calibri" w:cs="Calibri"/>
+        </w:rPr>
+        <w:t xml:space="preserve">A resource </w:t>
+      </w:r>
+      <w:r>
+        <w:rPr>
+          <w:rFonts w:ascii="Calibri" w:hAnsi="Calibri" w:cs="Calibri"/>
+        </w:rPr>
+        <w:t xml:space="preserve">is any object </w:t>
+      </w:r>
+      <w:r>
+        <w:rPr>
+          <w:rFonts w:ascii="Calibri" w:hAnsi="Calibri" w:cs="Calibri"/>
+        </w:rPr>
+        <w:t xml:space="preserve">a server can provide information about, such as </w:t>
+      </w:r>
+      <w:r>
+        <w:rPr>
+          <w:rFonts w:ascii="Calibri" w:hAnsi="Calibri" w:cs="Calibri"/>
+        </w:rPr>
+        <w:t>a document, a photo, a collection of photos</w:t>
+      </w:r>
+      <w:r>
+        <w:rPr>
+          <w:rFonts w:ascii="Calibri" w:hAnsi="Calibri" w:cs="Calibri"/>
+        </w:rPr>
+        <w:t>, or even another client.</w:t>
+      </w:r>
     </w:p>
-    <w:p>
-      <w:pPr>
-        <w:tabs>
-          <w:tab w:val="left" w:pos="450"/>
-          <w:tab w:val="left" w:pos="720"/>
-          <w:tab w:val="left" w:pos="1080"/>
-        </w:tabs>
-        <w:spacing w:after="0" w:line="240" w:lineRule="auto"/>
-        <w:rPr>
-          <w:rFonts w:ascii="Calibri" w:hAnsi="Calibri" w:cs="Calibri"/>
-        </w:rPr>
-      </w:pPr>
-      <w:bookmarkStart w:id="0" w:name="_Hlk119760581"/>
-    </w:p>
-    <w:p>
-      <w:pPr>
-        <w:tabs>
-          <w:tab w:val="left" w:pos="450"/>
-          <w:tab w:val="left" w:pos="720"/>
-          <w:tab w:val="left" w:pos="1080"/>
-        </w:tabs>
-        <w:spacing w:after="0" w:line="240" w:lineRule="auto"/>
-        <w:rPr>
-          <w:rFonts w:ascii="Calibri" w:hAnsi="Calibri" w:cs="Calibri"/>
-        </w:rPr>
-      </w:pPr>
-    </w:p>
-    <w:bookmarkEnd w:id="0"/>
     <w:p>
       <w:pPr>
         <w:tabs>
@@ -106,6 +340,9 @@
     </w:p>
     <w:p>
       <w:pPr>
+        <w:tabs>
+          <w:tab w:val="left" w:pos="450"/>
+        </w:tabs>
         <w:spacing w:after="0" w:line="240" w:lineRule="auto"/>
         <w:rPr>
           <w:rFonts w:ascii="Calibri" w:hAnsi="Calibri" w:cs="Calibri"/>
@@ -114,318 +351,37 @@
       <w:r>
         <w:rPr>
           <w:rFonts w:ascii="Calibri" w:hAnsi="Calibri" w:cs="Calibri"/>
-          <w:b/>
-        </w:rPr>
-        <w:t>References</w:t>
+        </w:rPr>
+        <w:t xml:space="preserve">REST </w:t>
+      </w:r>
+      <w:r>
+        <w:rPr>
+          <w:rFonts w:ascii="Calibri" w:hAnsi="Calibri" w:cs="Calibri"/>
+        </w:rPr>
+        <w:t>uses six constraints or guiding principles</w:t>
+      </w:r>
+      <w:r>
+        <w:rPr>
+          <w:rFonts w:ascii="Calibri" w:hAnsi="Calibri" w:cs="Calibri"/>
+        </w:rPr>
+        <w:t xml:space="preserve"> to define the architecture of communications between server and client.</w:t>
+      </w:r>
+      <w:r>
+        <w:rPr>
+          <w:rFonts w:ascii="Calibri" w:hAnsi="Calibri" w:cs="Calibri"/>
+        </w:rPr>
+        <w:t xml:space="preserve"> </w:t>
       </w:r>
     </w:p>
     <w:p>
       <w:pPr>
+        <w:tabs>
+          <w:tab w:val="left" w:pos="450"/>
+        </w:tabs>
         <w:spacing w:after="0" w:line="240" w:lineRule="auto"/>
-        <w:rPr>
-          <w:rFonts w:ascii="Calibri" w:hAnsi="Calibri" w:cs="Calibri"/>
-        </w:rPr>
-      </w:pPr>
-    </w:p>
-    <w:p>
-      <w:pPr>
-        <w:spacing w:after="0" w:line="240" w:lineRule="auto"/>
-        <w:rPr>
-          <w:rFonts w:ascii="Calibri" w:hAnsi="Calibri" w:cs="Calibri"/>
-        </w:rPr>
-      </w:pPr>
-      <w:r>
-        <w:rPr>
-          <w:rFonts w:ascii="Calibri" w:hAnsi="Calibri" w:cs="Calibri"/>
-          <w:i/>
-          <w:iCs/>
-        </w:rPr>
-        <w:t>MySQL What is DDL, DML, and DCL?</w:t>
-      </w:r>
-      <w:r>
-        <w:rPr>
-          <w:rFonts w:ascii="Calibri" w:hAnsi="Calibri" w:cs="Calibri"/>
-        </w:rPr>
-        <w:t xml:space="preserve"> (</w:t>
-      </w:r>
-      <w:r>
-        <w:rPr>
-          <w:rFonts w:ascii="Calibri" w:hAnsi="Calibri" w:cs="Calibri"/>
-        </w:rPr>
-        <w:t>n.d.</w:t>
-      </w:r>
-      <w:r>
-        <w:rPr>
-          <w:rFonts w:ascii="Calibri" w:hAnsi="Calibri" w:cs="Calibri"/>
-        </w:rPr>
-        <w:t>)</w:t>
-      </w:r>
-      <w:r>
-        <w:rPr>
-          <w:rFonts w:ascii="Calibri" w:hAnsi="Calibri" w:cs="Calibri"/>
-        </w:rPr>
-        <w:t xml:space="preserve">. Retrieved </w:t>
-      </w:r>
-      <w:r>
-        <w:rPr>
-          <w:rFonts w:ascii="Calibri" w:hAnsi="Calibri" w:cs="Calibri"/>
-        </w:rPr>
-        <w:t>January</w:t>
-      </w:r>
-      <w:r>
-        <w:rPr>
-          <w:rFonts w:ascii="Calibri" w:hAnsi="Calibri" w:cs="Calibri"/>
-        </w:rPr>
-        <w:t xml:space="preserve"> </w:t>
-      </w:r>
-      <w:r>
-        <w:rPr>
-          <w:rFonts w:ascii="Calibri" w:hAnsi="Calibri" w:cs="Calibri"/>
-        </w:rPr>
-        <w:t>14</w:t>
-      </w:r>
-      <w:r>
-        <w:rPr>
-          <w:rFonts w:ascii="Calibri" w:hAnsi="Calibri" w:cs="Calibri"/>
-        </w:rPr>
-        <w:t>, 20</w:t>
-      </w:r>
-      <w:r>
-        <w:rPr>
-          <w:rFonts w:ascii="Calibri" w:hAnsi="Calibri" w:cs="Calibri"/>
-        </w:rPr>
-        <w:t>2</w:t>
-      </w:r>
-      <w:r>
-        <w:rPr>
-          <w:rFonts w:ascii="Calibri" w:hAnsi="Calibri" w:cs="Calibri"/>
-        </w:rPr>
-        <w:t>3</w:t>
-      </w:r>
-      <w:r>
-        <w:rPr>
-          <w:rFonts w:ascii="Calibri" w:hAnsi="Calibri" w:cs="Calibri"/>
-        </w:rPr>
-        <w:t xml:space="preserve"> </w:t>
-      </w:r>
-      <w:r>
-        <w:rPr>
-          <w:rFonts w:ascii="Calibri" w:hAnsi="Calibri" w:cs="Calibri"/>
-        </w:rPr>
-        <w:t>from</w:t>
-      </w:r>
-      <w:r>
-        <w:rPr>
-          <w:rFonts w:ascii="Calibri" w:hAnsi="Calibri" w:cs="Calibri"/>
-        </w:rPr>
-        <w:t xml:space="preserve"> </w:t>
-      </w:r>
-      <w:r>
-        <w:rPr>
-          <w:rFonts w:ascii="Calibri" w:hAnsi="Calibri" w:cs="Calibri"/>
-        </w:rPr>
-        <w:t>https://www.w3schools.in/mysql/ddl-dml-dcl</w:t>
-      </w:r>
-    </w:p>
-    <w:p>
-      <w:pPr>
-        <w:spacing w:after="0" w:line="240" w:lineRule="auto"/>
-        <w:rPr>
-          <w:rFonts w:ascii="Calibri" w:hAnsi="Calibri" w:cs="Calibri"/>
-        </w:rPr>
-      </w:pPr>
-    </w:p>
-    <w:p>
-      <w:pPr>
-        <w:spacing w:after="0" w:line="240" w:lineRule="auto"/>
-        <w:rPr>
-          <w:rFonts w:ascii="Calibri" w:hAnsi="Calibri" w:cs="Calibri"/>
-        </w:rPr>
-      </w:pPr>
-      <w:r>
-        <w:rPr>
-          <w:rFonts w:ascii="Calibri" w:hAnsi="Calibri" w:cs="Calibri"/>
-          <w:i/>
-          <w:iCs/>
-        </w:rPr>
-        <w:t>3.3.4 Retrieving Information from a Table</w:t>
-      </w:r>
-      <w:r>
-        <w:rPr>
-          <w:rFonts w:ascii="Calibri" w:hAnsi="Calibri" w:cs="Calibri"/>
-        </w:rPr>
-        <w:t xml:space="preserve"> (</w:t>
-      </w:r>
-      <w:r>
-        <w:rPr>
-          <w:rFonts w:ascii="Calibri" w:hAnsi="Calibri" w:cs="Calibri"/>
-        </w:rPr>
-        <w:t>n.d.</w:t>
-      </w:r>
-      <w:r>
-        <w:rPr>
-          <w:rFonts w:ascii="Calibri" w:hAnsi="Calibri" w:cs="Calibri"/>
-        </w:rPr>
-        <w:t xml:space="preserve">). Retrieved </w:t>
-      </w:r>
-      <w:r>
-        <w:rPr>
-          <w:rFonts w:ascii="Calibri" w:hAnsi="Calibri" w:cs="Calibri"/>
-        </w:rPr>
-        <w:t xml:space="preserve">January </w:t>
-      </w:r>
-      <w:r>
-        <w:rPr>
-          <w:rFonts w:ascii="Calibri" w:hAnsi="Calibri" w:cs="Calibri"/>
-        </w:rPr>
-        <w:t>14</w:t>
-      </w:r>
-      <w:r>
-        <w:rPr>
-          <w:rFonts w:ascii="Calibri" w:hAnsi="Calibri" w:cs="Calibri"/>
-        </w:rPr>
-        <w:t>, 202</w:t>
-      </w:r>
-      <w:r>
-        <w:rPr>
-          <w:rFonts w:ascii="Calibri" w:hAnsi="Calibri" w:cs="Calibri"/>
-        </w:rPr>
-        <w:t>3</w:t>
-      </w:r>
-      <w:r>
-        <w:rPr>
-          <w:rFonts w:ascii="Calibri" w:hAnsi="Calibri" w:cs="Calibri"/>
-        </w:rPr>
-        <w:t xml:space="preserve"> from</w:t>
-      </w:r>
-    </w:p>
-    <w:p>
-      <w:pPr>
-        <w:spacing w:after="0" w:line="240" w:lineRule="auto"/>
-        <w:rPr>
-          <w:rFonts w:ascii="Calibri" w:hAnsi="Calibri" w:cs="Calibri"/>
-        </w:rPr>
-      </w:pPr>
-      <w:r>
-        <w:rPr>
-          <w:rFonts w:ascii="Calibri" w:hAnsi="Calibri" w:cs="Calibri"/>
-        </w:rPr>
-        <w:t>https://dev.mysql.com/doc/refman/8.0/en/retrieving-data.html</w:t>
-      </w:r>
-    </w:p>
-    <w:p>
-      <w:pPr>
-        <w:spacing w:after="0" w:line="240" w:lineRule="auto"/>
-        <w:rPr>
-          <w:rFonts w:ascii="Calibri" w:hAnsi="Calibri" w:cs="Calibri"/>
-        </w:rPr>
-      </w:pPr>
-    </w:p>
-    <w:p>
-      <w:pPr>
-        <w:spacing w:after="0" w:line="240" w:lineRule="auto"/>
-        <w:rPr>
-          <w:rFonts w:ascii="Calibri" w:hAnsi="Calibri" w:cs="Calibri"/>
-        </w:rPr>
-      </w:pPr>
-      <w:r>
-        <w:rPr>
-          <w:rFonts w:ascii="Calibri" w:hAnsi="Calibri" w:cs="Calibri"/>
-          <w:i/>
-          <w:iCs/>
-        </w:rPr>
-        <w:t>MySQL SELECT Statement</w:t>
-      </w:r>
-      <w:r>
-        <w:rPr>
-          <w:rFonts w:ascii="Calibri" w:hAnsi="Calibri" w:cs="Calibri"/>
-          <w:i/>
-          <w:iCs/>
-        </w:rPr>
-        <w:t>.</w:t>
-      </w:r>
-      <w:r>
-        <w:rPr>
-          <w:rFonts w:ascii="Calibri" w:hAnsi="Calibri" w:cs="Calibri"/>
-        </w:rPr>
-        <w:t xml:space="preserve"> (</w:t>
-      </w:r>
-      <w:r>
-        <w:rPr>
-          <w:rFonts w:ascii="Calibri" w:hAnsi="Calibri" w:cs="Calibri"/>
-        </w:rPr>
-        <w:t>n.d.)</w:t>
-      </w:r>
-      <w:r>
-        <w:rPr>
-          <w:rFonts w:ascii="Calibri" w:hAnsi="Calibri" w:cs="Calibri"/>
-        </w:rPr>
-        <w:t xml:space="preserve">. Retrieved </w:t>
-      </w:r>
-      <w:r>
-        <w:rPr>
-          <w:rFonts w:ascii="Calibri" w:hAnsi="Calibri" w:cs="Calibri"/>
-        </w:rPr>
-        <w:t>January</w:t>
-      </w:r>
-      <w:r>
-        <w:rPr>
-          <w:rFonts w:ascii="Calibri" w:hAnsi="Calibri" w:cs="Calibri"/>
-        </w:rPr>
-        <w:t xml:space="preserve"> </w:t>
-      </w:r>
-      <w:r>
-        <w:rPr>
-          <w:rFonts w:ascii="Calibri" w:hAnsi="Calibri" w:cs="Calibri"/>
-        </w:rPr>
-        <w:t>14</w:t>
-      </w:r>
-      <w:r>
-        <w:rPr>
-          <w:rFonts w:ascii="Calibri" w:hAnsi="Calibri" w:cs="Calibri"/>
-        </w:rPr>
-        <w:t>, 202</w:t>
-      </w:r>
-      <w:r>
-        <w:rPr>
-          <w:rFonts w:ascii="Calibri" w:hAnsi="Calibri" w:cs="Calibri"/>
-        </w:rPr>
-        <w:t>3</w:t>
-      </w:r>
-      <w:r>
-        <w:rPr>
-          <w:rFonts w:ascii="Calibri" w:hAnsi="Calibri" w:cs="Calibri"/>
-        </w:rPr>
-        <w:t xml:space="preserve"> from</w:t>
-      </w:r>
-      <w:r>
-        <w:rPr>
-          <w:rFonts w:ascii="Calibri" w:hAnsi="Calibri" w:cs="Calibri"/>
-        </w:rPr>
-        <w:t xml:space="preserve"> </w:t>
-      </w:r>
-      <w:r>
-        <w:rPr>
-          <w:rFonts w:ascii="Calibri" w:hAnsi="Calibri" w:cs="Calibri"/>
-        </w:rPr>
-        <w:t>https://www.w3schools.in/mysql/php-mysql-select</w:t>
-      </w:r>
-    </w:p>
-    <w:p>
-      <w:pPr>
-        <w:spacing w:after="0" w:line="240" w:lineRule="auto"/>
-        <w:rPr>
-          <w:rFonts w:ascii="Calibri" w:hAnsi="Calibri" w:cs="Calibri"/>
-        </w:rPr>
-      </w:pPr>
-    </w:p>
-    <w:p>
-      <w:pPr>
-        <w:spacing w:after="0" w:line="240" w:lineRule="auto"/>
-        <w:rPr>
-          <w:rFonts w:ascii="Calibri" w:hAnsi="Calibri" w:cs="Calibri"/>
-          <w:b/>
-          <w:bCs/>
+        <w:ind w:left="360"/>
+        <w:rPr>
+          <w:rFonts w:ascii="Calibri" w:hAnsi="Calibri" w:cs="Calibri"/>
         </w:rPr>
       </w:pPr>
     </w:p>
@@ -434,10 +390,1048 @@
         <w:pStyle w:val="ListParagraph"/>
         <w:numPr>
           <w:ilvl w:val="0"/>
-          <w:numId w:val="29"/>
+          <w:numId w:val="33"/>
+        </w:numPr>
+        <w:tabs>
+          <w:tab w:val="left" w:pos="450"/>
+        </w:tabs>
+        <w:spacing w:after="0" w:line="240" w:lineRule="auto"/>
+        <w:rPr>
+          <w:rFonts w:ascii="Calibri" w:hAnsi="Calibri" w:cs="Calibri"/>
+        </w:rPr>
+      </w:pPr>
+      <w:r>
+        <w:rPr>
+          <w:rFonts w:ascii="Calibri" w:hAnsi="Calibri" w:cs="Calibri"/>
+        </w:rPr>
+        <w:t>Uniform Interface</w:t>
+      </w:r>
+      <w:r>
+        <w:rPr>
+          <w:rFonts w:ascii="Calibri" w:hAnsi="Calibri" w:cs="Calibri"/>
+        </w:rPr>
+        <w:t xml:space="preserve"> – has four parts:</w:t>
+      </w:r>
+    </w:p>
+    <w:p>
+      <w:pPr>
+        <w:pStyle w:val="ListParagraph"/>
+        <w:numPr>
+          <w:ilvl w:val="1"/>
+          <w:numId w:val="33"/>
+        </w:numPr>
+        <w:tabs>
+          <w:tab w:val="left" w:pos="450"/>
+        </w:tabs>
+        <w:spacing w:after="0" w:line="240" w:lineRule="auto"/>
+        <w:rPr>
+          <w:rFonts w:ascii="Calibri" w:hAnsi="Calibri" w:cs="Calibri"/>
+        </w:rPr>
+      </w:pPr>
+      <w:r>
+        <w:rPr>
+          <w:rFonts w:ascii="Calibri" w:hAnsi="Calibri" w:cs="Calibri"/>
+        </w:rPr>
+        <w:t>Requests must include a unique resource identifier</w:t>
+      </w:r>
+      <w:r>
+        <w:rPr>
+          <w:rFonts w:ascii="Calibri" w:hAnsi="Calibri" w:cs="Calibri"/>
+        </w:rPr>
+        <w:t xml:space="preserve"> for every resource requested</w:t>
+      </w:r>
+      <w:r>
+        <w:rPr>
+          <w:rFonts w:ascii="Calibri" w:hAnsi="Calibri" w:cs="Calibri"/>
+        </w:rPr>
+        <w:t>.</w:t>
+      </w:r>
+    </w:p>
+    <w:p>
+      <w:pPr>
+        <w:pStyle w:val="ListParagraph"/>
+        <w:numPr>
+          <w:ilvl w:val="1"/>
+          <w:numId w:val="33"/>
+        </w:numPr>
+        <w:tabs>
+          <w:tab w:val="left" w:pos="450"/>
+        </w:tabs>
+        <w:spacing w:after="0" w:line="240" w:lineRule="auto"/>
+        <w:rPr>
+          <w:rFonts w:ascii="Calibri" w:hAnsi="Calibri" w:cs="Calibri"/>
+        </w:rPr>
+      </w:pPr>
+      <w:r>
+        <w:rPr>
+          <w:rFonts w:ascii="Calibri" w:hAnsi="Calibri" w:cs="Calibri"/>
+        </w:rPr>
+        <w:t>Responses</w:t>
+      </w:r>
+      <w:r>
+        <w:rPr>
+          <w:rFonts w:ascii="Calibri" w:hAnsi="Calibri" w:cs="Calibri"/>
+        </w:rPr>
+        <w:t xml:space="preserve"> must contain enough information about the state of the resource to allow the client to </w:t>
+      </w:r>
+      <w:r>
+        <w:rPr>
+          <w:rFonts w:ascii="Calibri" w:hAnsi="Calibri" w:cs="Calibri"/>
+        </w:rPr>
+        <w:t>perform actions on the resource.</w:t>
+      </w:r>
+    </w:p>
+    <w:p>
+      <w:pPr>
+        <w:pStyle w:val="ListParagraph"/>
+        <w:numPr>
+          <w:ilvl w:val="1"/>
+          <w:numId w:val="33"/>
+        </w:numPr>
+        <w:tabs>
+          <w:tab w:val="left" w:pos="450"/>
+        </w:tabs>
+        <w:spacing w:after="0" w:line="240" w:lineRule="auto"/>
+        <w:rPr>
+          <w:rFonts w:ascii="Calibri" w:hAnsi="Calibri" w:cs="Calibri"/>
+        </w:rPr>
+      </w:pPr>
+      <w:r>
+        <w:rPr>
+          <w:rFonts w:ascii="Calibri" w:hAnsi="Calibri" w:cs="Calibri"/>
+        </w:rPr>
+        <w:t xml:space="preserve">Requests </w:t>
+      </w:r>
+      <w:r>
+        <w:rPr>
+          <w:rFonts w:ascii="Calibri" w:hAnsi="Calibri" w:cs="Calibri"/>
+        </w:rPr>
+        <w:t>from the client and responses from the server</w:t>
+      </w:r>
+      <w:r>
+        <w:rPr>
+          <w:rFonts w:ascii="Calibri" w:hAnsi="Calibri" w:cs="Calibri"/>
+        </w:rPr>
+        <w:t xml:space="preserve"> must contain all the information</w:t>
+      </w:r>
+      <w:r>
+        <w:rPr>
+          <w:rFonts w:ascii="Calibri" w:hAnsi="Calibri" w:cs="Calibri"/>
+        </w:rPr>
+        <w:t xml:space="preserve"> required by the other </w:t>
+      </w:r>
+      <w:r>
+        <w:rPr>
+          <w:rFonts w:ascii="Calibri" w:hAnsi="Calibri" w:cs="Calibri"/>
+        </w:rPr>
+        <w:t>to understand the reques</w:t>
+      </w:r>
+      <w:r>
+        <w:rPr>
+          <w:rFonts w:ascii="Calibri" w:hAnsi="Calibri" w:cs="Calibri"/>
+        </w:rPr>
+        <w:t>t or response.</w:t>
+      </w:r>
+    </w:p>
+    <w:p>
+      <w:pPr>
+        <w:pStyle w:val="ListParagraph"/>
+        <w:numPr>
+          <w:ilvl w:val="1"/>
+          <w:numId w:val="33"/>
+        </w:numPr>
+        <w:tabs>
+          <w:tab w:val="left" w:pos="450"/>
+        </w:tabs>
+        <w:spacing w:after="0" w:line="240" w:lineRule="auto"/>
+        <w:rPr>
+          <w:rFonts w:ascii="Calibri" w:hAnsi="Calibri" w:cs="Calibri"/>
+        </w:rPr>
+      </w:pPr>
+      <w:r>
+        <w:rPr>
+          <w:rFonts w:ascii="Calibri" w:hAnsi="Calibri" w:cs="Calibri"/>
+        </w:rPr>
+        <w:t xml:space="preserve">The engine of application state is </w:t>
+      </w:r>
+      <w:r>
+        <w:rPr>
+          <w:rFonts w:ascii="Calibri" w:hAnsi="Calibri" w:cs="Calibri"/>
+        </w:rPr>
+        <w:t>hypermedia</w:t>
+      </w:r>
+      <w:r>
+        <w:rPr>
+          <w:rFonts w:ascii="Calibri" w:hAnsi="Calibri" w:cs="Calibri"/>
+        </w:rPr>
+        <w:t>, meaning that once the request from a client is made, the server returns hyperlinks to the client</w:t>
+      </w:r>
+      <w:r>
+        <w:rPr>
+          <w:rFonts w:ascii="Calibri" w:hAnsi="Calibri" w:cs="Calibri"/>
+        </w:rPr>
+        <w:t xml:space="preserve"> to allow the client to perform whatever actions on the resource(s) the client wants to do.</w:t>
+      </w:r>
+    </w:p>
+    <w:p>
+      <w:pPr>
+        <w:tabs>
+          <w:tab w:val="left" w:pos="450"/>
+        </w:tabs>
+        <w:spacing w:after="0" w:line="240" w:lineRule="auto"/>
+        <w:ind w:left="1080"/>
+        <w:rPr>
+          <w:rFonts w:ascii="Calibri" w:hAnsi="Calibri" w:cs="Calibri"/>
+        </w:rPr>
+      </w:pPr>
+    </w:p>
+    <w:p>
+      <w:pPr>
+        <w:pStyle w:val="ListParagraph"/>
+        <w:numPr>
+          <w:ilvl w:val="0"/>
+          <w:numId w:val="33"/>
+        </w:numPr>
+        <w:tabs>
+          <w:tab w:val="left" w:pos="450"/>
+        </w:tabs>
+        <w:spacing w:after="0" w:line="240" w:lineRule="auto"/>
+        <w:rPr>
+          <w:rFonts w:ascii="Calibri" w:hAnsi="Calibri" w:cs="Calibri"/>
+        </w:rPr>
+      </w:pPr>
+      <w:r>
+        <w:rPr>
+          <w:rFonts w:ascii="Calibri" w:hAnsi="Calibri" w:cs="Calibri"/>
+        </w:rPr>
+        <w:t>Separation of client and server:</w:t>
+      </w:r>
+    </w:p>
+    <w:p>
+      <w:pPr>
+        <w:pStyle w:val="ListParagraph"/>
+        <w:numPr>
+          <w:ilvl w:val="1"/>
+          <w:numId w:val="33"/>
+        </w:numPr>
+        <w:tabs>
+          <w:tab w:val="left" w:pos="450"/>
+        </w:tabs>
+        <w:spacing w:after="0" w:line="240" w:lineRule="auto"/>
+        <w:rPr>
+          <w:rFonts w:ascii="Calibri" w:hAnsi="Calibri" w:cs="Calibri"/>
+        </w:rPr>
+      </w:pPr>
+      <w:r>
+        <w:rPr>
+          <w:rFonts w:ascii="Calibri" w:hAnsi="Calibri" w:cs="Calibri"/>
+        </w:rPr>
+        <w:t xml:space="preserve">REST </w:t>
+      </w:r>
+      <w:r>
+        <w:rPr>
+          <w:rFonts w:ascii="Calibri" w:hAnsi="Calibri" w:cs="Calibri"/>
+        </w:rPr>
+        <w:t xml:space="preserve">allows the client and server to </w:t>
+      </w:r>
+      <w:r>
+        <w:rPr>
+          <w:rFonts w:ascii="Calibri" w:hAnsi="Calibri" w:cs="Calibri"/>
+        </w:rPr>
+        <w:t xml:space="preserve">be </w:t>
+      </w:r>
+      <w:r>
+        <w:rPr>
+          <w:rFonts w:ascii="Calibri" w:hAnsi="Calibri" w:cs="Calibri"/>
+        </w:rPr>
+        <w:t>implemented</w:t>
+      </w:r>
+      <w:r>
+        <w:rPr>
+          <w:rFonts w:ascii="Calibri" w:hAnsi="Calibri" w:cs="Calibri"/>
+        </w:rPr>
+        <w:t xml:space="preserve"> independently of each other. Changes </w:t>
+      </w:r>
+      <w:r>
+        <w:rPr>
+          <w:rFonts w:ascii="Calibri" w:hAnsi="Calibri" w:cs="Calibri"/>
+        </w:rPr>
+        <w:t xml:space="preserve">in code on either side </w:t>
+      </w:r>
+      <w:r>
+        <w:rPr>
+          <w:rFonts w:ascii="Calibri" w:hAnsi="Calibri" w:cs="Calibri"/>
+        </w:rPr>
+        <w:t>have no effect on the other side.</w:t>
+      </w:r>
+    </w:p>
+    <w:p>
+      <w:pPr>
+        <w:tabs>
+          <w:tab w:val="left" w:pos="450"/>
+        </w:tabs>
+        <w:spacing w:after="0" w:line="240" w:lineRule="auto"/>
+        <w:rPr>
+          <w:rFonts w:ascii="Calibri" w:hAnsi="Calibri" w:cs="Calibri"/>
+        </w:rPr>
+      </w:pPr>
+    </w:p>
+    <w:p>
+      <w:pPr>
+        <w:pStyle w:val="ListParagraph"/>
+        <w:numPr>
+          <w:ilvl w:val="0"/>
+          <w:numId w:val="33"/>
+        </w:numPr>
+        <w:tabs>
+          <w:tab w:val="left" w:pos="450"/>
+        </w:tabs>
+        <w:spacing w:after="0" w:line="240" w:lineRule="auto"/>
+        <w:rPr>
+          <w:rFonts w:ascii="Calibri" w:hAnsi="Calibri" w:cs="Calibri"/>
+        </w:rPr>
+      </w:pPr>
+      <w:r>
+        <w:rPr>
+          <w:rFonts w:ascii="Calibri" w:hAnsi="Calibri" w:cs="Calibri"/>
+        </w:rPr>
+        <w:t>Stateless interaction:</w:t>
+      </w:r>
+    </w:p>
+    <w:p>
+      <w:pPr>
+        <w:pStyle w:val="ListParagraph"/>
+        <w:numPr>
+          <w:ilvl w:val="1"/>
+          <w:numId w:val="33"/>
+        </w:numPr>
+        <w:tabs>
+          <w:tab w:val="left" w:pos="450"/>
+        </w:tabs>
+        <w:spacing w:after="0" w:line="240" w:lineRule="auto"/>
+        <w:rPr>
+          <w:rFonts w:ascii="Calibri" w:hAnsi="Calibri" w:cs="Calibri"/>
+        </w:rPr>
+      </w:pPr>
+      <w:r>
+        <w:rPr>
+          <w:rFonts w:ascii="Calibri" w:hAnsi="Calibri" w:cs="Calibri"/>
+        </w:rPr>
+        <w:t xml:space="preserve">The server </w:t>
+      </w:r>
+      <w:r>
+        <w:rPr>
+          <w:rFonts w:ascii="Calibri" w:hAnsi="Calibri" w:cs="Calibri"/>
+        </w:rPr>
+        <w:t xml:space="preserve">and client each know nothing about the state of the other, so any request </w:t>
+      </w:r>
+      <w:r>
+        <w:rPr>
+          <w:rFonts w:ascii="Calibri" w:hAnsi="Calibri" w:cs="Calibri"/>
+        </w:rPr>
+        <w:t xml:space="preserve">for resources </w:t>
+      </w:r>
+      <w:r>
+        <w:rPr>
+          <w:rFonts w:ascii="Calibri" w:hAnsi="Calibri" w:cs="Calibri"/>
+        </w:rPr>
+        <w:t xml:space="preserve">made must contain all the information required to </w:t>
+      </w:r>
+      <w:r>
+        <w:rPr>
+          <w:rFonts w:ascii="Calibri" w:hAnsi="Calibri" w:cs="Calibri"/>
+        </w:rPr>
+        <w:t>fulfill the needs of the request.</w:t>
+      </w:r>
+    </w:p>
+    <w:p>
+      <w:pPr>
+        <w:tabs>
+          <w:tab w:val="left" w:pos="450"/>
+        </w:tabs>
+        <w:spacing w:after="0" w:line="240" w:lineRule="auto"/>
+        <w:ind w:left="1080"/>
+        <w:rPr>
+          <w:rFonts w:ascii="Calibri" w:hAnsi="Calibri" w:cs="Calibri"/>
+        </w:rPr>
+      </w:pPr>
+    </w:p>
+    <w:p>
+      <w:pPr>
+        <w:pStyle w:val="ListParagraph"/>
+        <w:numPr>
+          <w:ilvl w:val="0"/>
+          <w:numId w:val="33"/>
+        </w:numPr>
+        <w:tabs>
+          <w:tab w:val="left" w:pos="450"/>
+        </w:tabs>
+        <w:spacing w:after="0" w:line="240" w:lineRule="auto"/>
+        <w:rPr>
+          <w:rFonts w:ascii="Calibri" w:hAnsi="Calibri" w:cs="Calibri"/>
+        </w:rPr>
+      </w:pPr>
+      <w:r>
+        <w:rPr>
+          <w:rFonts w:ascii="Calibri" w:hAnsi="Calibri" w:cs="Calibri"/>
+        </w:rPr>
+        <w:t>Layered System</w:t>
+      </w:r>
+    </w:p>
+    <w:p>
+      <w:pPr>
+        <w:pStyle w:val="ListParagraph"/>
+        <w:numPr>
+          <w:ilvl w:val="1"/>
+          <w:numId w:val="33"/>
+        </w:numPr>
+        <w:tabs>
+          <w:tab w:val="left" w:pos="450"/>
+        </w:tabs>
+        <w:spacing w:after="0" w:line="240" w:lineRule="auto"/>
+        <w:rPr>
+          <w:rFonts w:ascii="Calibri" w:hAnsi="Calibri" w:cs="Calibri"/>
+        </w:rPr>
+      </w:pPr>
+      <w:r>
+        <w:rPr>
+          <w:rFonts w:ascii="Calibri" w:hAnsi="Calibri" w:cs="Calibri"/>
+        </w:rPr>
+        <w:t>A hiera</w:t>
+      </w:r>
+      <w:r>
+        <w:rPr>
+          <w:rFonts w:ascii="Calibri" w:hAnsi="Calibri" w:cs="Calibri"/>
+        </w:rPr>
+        <w:t>rchical system composed of layers</w:t>
+      </w:r>
+      <w:r>
+        <w:rPr>
+          <w:rFonts w:ascii="Calibri" w:hAnsi="Calibri" w:cs="Calibri"/>
+        </w:rPr>
+        <w:t xml:space="preserve"> between </w:t>
+      </w:r>
+      <w:r>
+        <w:rPr>
+          <w:rFonts w:ascii="Calibri" w:hAnsi="Calibri" w:cs="Calibri"/>
+        </w:rPr>
+        <w:t>the client and server. For example, the request from a client might pass through multiple servers before it reaches the server with the resource</w:t>
+      </w:r>
+      <w:r>
+        <w:rPr>
+          <w:rFonts w:ascii="Calibri" w:hAnsi="Calibri" w:cs="Calibri"/>
+        </w:rPr>
+        <w:t xml:space="preserve"> it is requesting. The client does not need to know anything about the layers between it and the final server.</w:t>
+      </w:r>
+    </w:p>
+    <w:p>
+      <w:pPr>
+        <w:tabs>
+          <w:tab w:val="left" w:pos="450"/>
+        </w:tabs>
+        <w:spacing w:after="0" w:line="240" w:lineRule="auto"/>
+        <w:rPr>
+          <w:rFonts w:ascii="Calibri" w:hAnsi="Calibri" w:cs="Calibri"/>
+        </w:rPr>
+      </w:pPr>
+    </w:p>
+    <w:p>
+      <w:pPr>
+        <w:pStyle w:val="ListParagraph"/>
+        <w:numPr>
+          <w:ilvl w:val="0"/>
+          <w:numId w:val="33"/>
+        </w:numPr>
+        <w:tabs>
+          <w:tab w:val="left" w:pos="450"/>
+        </w:tabs>
+        <w:spacing w:after="0" w:line="240" w:lineRule="auto"/>
+        <w:rPr>
+          <w:rFonts w:ascii="Calibri" w:hAnsi="Calibri" w:cs="Calibri"/>
+        </w:rPr>
+      </w:pPr>
+      <w:r>
+        <w:rPr>
+          <w:rFonts w:ascii="Calibri" w:hAnsi="Calibri" w:cs="Calibri"/>
+        </w:rPr>
+        <w:t>Cacheab</w:t>
+      </w:r>
+      <w:r>
+        <w:rPr>
+          <w:rFonts w:ascii="Calibri" w:hAnsi="Calibri" w:cs="Calibri"/>
+        </w:rPr>
+        <w:t>le</w:t>
+      </w:r>
+    </w:p>
+    <w:p>
+      <w:pPr>
+        <w:pStyle w:val="ListParagraph"/>
+        <w:numPr>
+          <w:ilvl w:val="1"/>
+          <w:numId w:val="33"/>
+        </w:numPr>
+        <w:tabs>
+          <w:tab w:val="left" w:pos="450"/>
+        </w:tabs>
+        <w:spacing w:after="0" w:line="240" w:lineRule="auto"/>
+        <w:rPr>
+          <w:rFonts w:ascii="Calibri" w:hAnsi="Calibri" w:cs="Calibri"/>
+        </w:rPr>
+      </w:pPr>
+      <w:r>
+        <w:rPr>
+          <w:rFonts w:ascii="Calibri" w:hAnsi="Calibri" w:cs="Calibri"/>
+        </w:rPr>
+        <w:t xml:space="preserve">The server tells the </w:t>
+      </w:r>
+      <w:r>
+        <w:rPr>
+          <w:rFonts w:ascii="Calibri" w:hAnsi="Calibri" w:cs="Calibri"/>
+        </w:rPr>
+        <w:t xml:space="preserve">client if a response can be </w:t>
+      </w:r>
+      <w:r>
+        <w:rPr>
+          <w:rFonts w:ascii="Calibri" w:hAnsi="Calibri" w:cs="Calibri"/>
+        </w:rPr>
+        <w:t xml:space="preserve">cached for later reuse or to check for expired versions of previously cached </w:t>
+      </w:r>
+      <w:r>
+        <w:rPr>
+          <w:rFonts w:ascii="Calibri" w:hAnsi="Calibri" w:cs="Calibri"/>
+        </w:rPr>
+        <w:t>data.</w:t>
+      </w:r>
+    </w:p>
+    <w:p>
+      <w:pPr>
+        <w:tabs>
+          <w:tab w:val="left" w:pos="450"/>
+        </w:tabs>
+        <w:spacing w:after="0" w:line="240" w:lineRule="auto"/>
+        <w:rPr>
+          <w:rFonts w:ascii="Calibri" w:hAnsi="Calibri" w:cs="Calibri"/>
+        </w:rPr>
+      </w:pPr>
+    </w:p>
+    <w:p>
+      <w:pPr>
+        <w:pStyle w:val="ListParagraph"/>
+        <w:numPr>
+          <w:ilvl w:val="0"/>
+          <w:numId w:val="33"/>
+        </w:numPr>
+        <w:tabs>
+          <w:tab w:val="left" w:pos="450"/>
+        </w:tabs>
+        <w:spacing w:after="0" w:line="240" w:lineRule="auto"/>
+        <w:rPr>
+          <w:rFonts w:ascii="Calibri" w:hAnsi="Calibri" w:cs="Calibri"/>
+        </w:rPr>
+      </w:pPr>
+      <w:r>
+        <w:rPr>
+          <w:rFonts w:ascii="Calibri" w:hAnsi="Calibri" w:cs="Calibri"/>
+        </w:rPr>
+        <w:t>Optional Code on Demand</w:t>
+      </w:r>
+    </w:p>
+    <w:p>
+      <w:pPr>
+        <w:pStyle w:val="ListParagraph"/>
+        <w:numPr>
+          <w:ilvl w:val="1"/>
+          <w:numId w:val="33"/>
+        </w:numPr>
+        <w:tabs>
+          <w:tab w:val="left" w:pos="450"/>
+        </w:tabs>
+        <w:spacing w:after="0" w:line="240" w:lineRule="auto"/>
+        <w:rPr>
+          <w:rFonts w:ascii="Calibri" w:hAnsi="Calibri" w:cs="Calibri"/>
+        </w:rPr>
+      </w:pPr>
+      <w:r>
+        <w:rPr>
+          <w:rFonts w:ascii="Calibri" w:hAnsi="Calibri" w:cs="Calibri"/>
+        </w:rPr>
+        <w:t>The client may request</w:t>
+      </w:r>
+      <w:r>
+        <w:rPr>
+          <w:rFonts w:ascii="Calibri" w:hAnsi="Calibri" w:cs="Calibri"/>
+        </w:rPr>
+        <w:t xml:space="preserve"> code to be sent with a resource request that the client can run to</w:t>
+      </w:r>
+      <w:r>
+        <w:rPr>
+          <w:rFonts w:ascii="Calibri" w:hAnsi="Calibri" w:cs="Calibri"/>
+        </w:rPr>
+        <w:t xml:space="preserve"> implement features based on the resource.</w:t>
+      </w:r>
+      <w:r>
+        <w:rPr>
+          <w:rFonts w:ascii="Calibri" w:hAnsi="Calibri" w:cs="Calibri"/>
+        </w:rPr>
+        <w:t xml:space="preserve"> </w:t>
+      </w:r>
+    </w:p>
+    <w:p>
+      <w:pPr>
+        <w:tabs>
+          <w:tab w:val="left" w:pos="450"/>
+        </w:tabs>
+        <w:spacing w:after="0" w:line="240" w:lineRule="auto"/>
+        <w:rPr>
+          <w:rFonts w:ascii="Calibri" w:hAnsi="Calibri" w:cs="Calibri"/>
+        </w:rPr>
+      </w:pPr>
+    </w:p>
+    <w:p>
+      <w:pPr>
+        <w:tabs>
+          <w:tab w:val="left" w:pos="450"/>
+        </w:tabs>
+        <w:spacing w:after="0" w:line="240" w:lineRule="auto"/>
+        <w:rPr>
+          <w:rFonts w:ascii="Calibri" w:hAnsi="Calibri" w:cs="Calibri"/>
+        </w:rPr>
+      </w:pPr>
+    </w:p>
+    <w:p>
+      <w:pPr>
+        <w:spacing w:after="0" w:line="240" w:lineRule="auto"/>
+        <w:rPr>
+          <w:rFonts w:ascii="Calibri" w:hAnsi="Calibri" w:cs="Calibri"/>
+        </w:rPr>
+      </w:pPr>
+      <w:r>
+        <w:rPr>
+          <w:rFonts w:ascii="Calibri" w:hAnsi="Calibri" w:cs="Calibri"/>
+          <w:b/>
+        </w:rPr>
+        <w:lastRenderedPageBreak/>
+        <w:t>References</w:t>
+      </w:r>
+    </w:p>
+    <w:p>
+      <w:pPr>
+        <w:spacing w:after="0" w:line="240" w:lineRule="auto"/>
+        <w:rPr>
+          <w:rFonts w:ascii="Calibri" w:hAnsi="Calibri" w:cs="Calibri"/>
+        </w:rPr>
+      </w:pPr>
+    </w:p>
+    <w:p>
+      <w:pPr>
+        <w:spacing w:after="0" w:line="240" w:lineRule="auto"/>
+        <w:rPr>
+          <w:rFonts w:ascii="Calibri" w:hAnsi="Calibri" w:cs="Calibri"/>
+        </w:rPr>
+      </w:pPr>
+      <w:r>
+        <w:rPr>
+          <w:rFonts w:ascii="Calibri" w:hAnsi="Calibri" w:cs="Calibri"/>
+          <w:i/>
+          <w:iCs/>
+        </w:rPr>
+        <w:t>What is REST</w:t>
+      </w:r>
+      <w:r>
+        <w:rPr>
+          <w:rFonts w:ascii="Calibri" w:hAnsi="Calibri" w:cs="Calibri"/>
+          <w:i/>
+          <w:iCs/>
+        </w:rPr>
+        <w:t>.</w:t>
+      </w:r>
+      <w:r>
+        <w:rPr>
+          <w:rFonts w:ascii="Calibri" w:hAnsi="Calibri" w:cs="Calibri"/>
+        </w:rPr>
+        <w:t xml:space="preserve"> (</w:t>
+      </w:r>
+      <w:r>
+        <w:rPr>
+          <w:rFonts w:ascii="Calibri" w:hAnsi="Calibri" w:cs="Calibri"/>
+        </w:rPr>
+        <w:t>2022, April 7</w:t>
+      </w:r>
+      <w:r>
+        <w:rPr>
+          <w:rFonts w:ascii="Calibri" w:hAnsi="Calibri" w:cs="Calibri"/>
+        </w:rPr>
+        <w:t xml:space="preserve">). Retrieved </w:t>
+      </w:r>
+      <w:r>
+        <w:rPr>
+          <w:rFonts w:ascii="Calibri" w:hAnsi="Calibri" w:cs="Calibri"/>
+        </w:rPr>
+        <w:t>February 18</w:t>
+      </w:r>
+      <w:r>
+        <w:rPr>
+          <w:rFonts w:ascii="Calibri" w:hAnsi="Calibri" w:cs="Calibri"/>
+        </w:rPr>
+        <w:t>, 202</w:t>
+      </w:r>
+      <w:r>
+        <w:rPr>
+          <w:rFonts w:ascii="Calibri" w:hAnsi="Calibri" w:cs="Calibri"/>
+        </w:rPr>
+        <w:t>3</w:t>
+      </w:r>
+      <w:r>
+        <w:rPr>
+          <w:rFonts w:ascii="Calibri" w:hAnsi="Calibri" w:cs="Calibri"/>
+        </w:rPr>
+        <w:t xml:space="preserve"> from</w:t>
+      </w:r>
+      <w:r>
+        <w:rPr>
+          <w:rFonts w:ascii="Calibri" w:hAnsi="Calibri" w:cs="Calibri"/>
+        </w:rPr>
+        <w:t xml:space="preserve"> </w:t>
+      </w:r>
+      <w:proofErr w:type="gramStart"/>
+      <w:r>
+        <w:rPr>
+          <w:rFonts w:ascii="Calibri" w:hAnsi="Calibri" w:cs="Calibri"/>
+        </w:rPr>
+        <w:t>https://restfulapi.net/</w:t>
+      </w:r>
+      <w:proofErr w:type="gramEnd"/>
+    </w:p>
+    <w:p>
+      <w:pPr>
+        <w:spacing w:after="0" w:line="240" w:lineRule="auto"/>
+        <w:rPr>
+          <w:rFonts w:ascii="Calibri" w:hAnsi="Calibri" w:cs="Calibri"/>
+          <w:i/>
+          <w:iCs/>
+        </w:rPr>
+      </w:pPr>
+    </w:p>
+    <w:p>
+      <w:pPr>
+        <w:spacing w:after="0" w:line="240" w:lineRule="auto"/>
+        <w:rPr>
+          <w:rFonts w:ascii="Calibri" w:hAnsi="Calibri" w:cs="Calibri"/>
+        </w:rPr>
+      </w:pPr>
+      <w:r>
+        <w:rPr>
+          <w:rFonts w:ascii="Calibri" w:hAnsi="Calibri" w:cs="Calibri"/>
+          <w:i/>
+          <w:iCs/>
+        </w:rPr>
+        <w:t>What is REST — A Simple Explanation for Beginners, Part 1: Introduction</w:t>
+      </w:r>
+      <w:r>
+        <w:rPr>
+          <w:rFonts w:ascii="Calibri" w:hAnsi="Calibri" w:cs="Calibri"/>
+          <w:i/>
+          <w:iCs/>
+        </w:rPr>
+        <w:t>.</w:t>
+      </w:r>
+      <w:r>
+        <w:rPr>
+          <w:rFonts w:ascii="Calibri" w:hAnsi="Calibri" w:cs="Calibri"/>
+        </w:rPr>
+        <w:t xml:space="preserve"> (</w:t>
+      </w:r>
+      <w:r>
+        <w:rPr>
+          <w:rFonts w:ascii="Calibri" w:hAnsi="Calibri" w:cs="Calibri"/>
+        </w:rPr>
+        <w:t>2017</w:t>
+      </w:r>
+      <w:r>
+        <w:rPr>
+          <w:rFonts w:ascii="Calibri" w:hAnsi="Calibri" w:cs="Calibri"/>
+        </w:rPr>
+        <w:t>, September 5</w:t>
+      </w:r>
+      <w:r>
+        <w:rPr>
+          <w:rFonts w:ascii="Calibri" w:hAnsi="Calibri" w:cs="Calibri"/>
+        </w:rPr>
+        <w:t>).</w:t>
+      </w:r>
+    </w:p>
+    <w:p>
+      <w:pPr>
+        <w:spacing w:after="0" w:line="240" w:lineRule="auto"/>
+        <w:rPr>
+          <w:rFonts w:ascii="Calibri" w:hAnsi="Calibri" w:cs="Calibri"/>
+        </w:rPr>
+      </w:pPr>
+      <w:r>
+        <w:rPr>
+          <w:rFonts w:ascii="Calibri" w:hAnsi="Calibri" w:cs="Calibri"/>
+        </w:rPr>
+        <w:t xml:space="preserve">Retrieved </w:t>
+      </w:r>
+      <w:r>
+        <w:rPr>
+          <w:rFonts w:ascii="Calibri" w:hAnsi="Calibri" w:cs="Calibri"/>
+        </w:rPr>
+        <w:t>February 18</w:t>
+      </w:r>
+      <w:r>
+        <w:rPr>
+          <w:rFonts w:ascii="Calibri" w:hAnsi="Calibri" w:cs="Calibri"/>
+        </w:rPr>
+        <w:t>, 202</w:t>
+      </w:r>
+      <w:r>
+        <w:rPr>
+          <w:rFonts w:ascii="Calibri" w:hAnsi="Calibri" w:cs="Calibri"/>
+        </w:rPr>
+        <w:t>3</w:t>
+      </w:r>
+      <w:r>
+        <w:rPr>
+          <w:rFonts w:ascii="Calibri" w:hAnsi="Calibri" w:cs="Calibri"/>
+        </w:rPr>
+        <w:t xml:space="preserve"> from</w:t>
+      </w:r>
+    </w:p>
+    <w:p>
+      <w:pPr>
+        <w:spacing w:after="0" w:line="240" w:lineRule="auto"/>
+        <w:rPr>
+          <w:rFonts w:ascii="Calibri" w:hAnsi="Calibri" w:cs="Calibri"/>
+        </w:rPr>
+      </w:pPr>
+      <w:r>
+        <w:rPr>
+          <w:rFonts w:ascii="Calibri" w:hAnsi="Calibri" w:cs="Calibri"/>
+        </w:rPr>
+        <w:t>https://medium.com/extend/what-is-rest-a-simple-explanation-for-beginners-part-1-introduction-b4a072f8740f</w:t>
+      </w:r>
+    </w:p>
+    <w:p>
+      <w:pPr>
+        <w:spacing w:after="0" w:line="240" w:lineRule="auto"/>
+        <w:rPr>
+          <w:rFonts w:ascii="Calibri" w:hAnsi="Calibri" w:cs="Calibri"/>
+        </w:rPr>
+      </w:pPr>
+    </w:p>
+    <w:p>
+      <w:pPr>
+        <w:spacing w:after="0" w:line="240" w:lineRule="auto"/>
+        <w:rPr>
+          <w:rFonts w:ascii="Calibri" w:hAnsi="Calibri" w:cs="Calibri"/>
+        </w:rPr>
+      </w:pPr>
+      <w:r>
+        <w:rPr>
+          <w:rFonts w:ascii="Calibri" w:hAnsi="Calibri" w:cs="Calibri"/>
+          <w:i/>
+          <w:iCs/>
+        </w:rPr>
+        <w:t>What is REST — A Simple Explanation for Beginners, Part 2: REST Constraints</w:t>
+      </w:r>
+      <w:r>
+        <w:rPr>
+          <w:rFonts w:ascii="Calibri" w:hAnsi="Calibri" w:cs="Calibri"/>
+          <w:i/>
+          <w:iCs/>
+        </w:rPr>
+        <w:t>.</w:t>
+      </w:r>
+      <w:r>
+        <w:rPr>
+          <w:rFonts w:ascii="Calibri" w:hAnsi="Calibri" w:cs="Calibri"/>
+        </w:rPr>
+        <w:t xml:space="preserve"> (</w:t>
+      </w:r>
+      <w:r>
+        <w:rPr>
+          <w:rFonts w:ascii="Calibri" w:hAnsi="Calibri" w:cs="Calibri"/>
+        </w:rPr>
+        <w:t>2017, September 5</w:t>
+      </w:r>
+      <w:r>
+        <w:rPr>
+          <w:rFonts w:ascii="Calibri" w:hAnsi="Calibri" w:cs="Calibri"/>
+        </w:rPr>
+        <w:t>)</w:t>
+      </w:r>
+      <w:r>
+        <w:rPr>
+          <w:rFonts w:ascii="Calibri" w:hAnsi="Calibri" w:cs="Calibri"/>
+        </w:rPr>
+        <w:t xml:space="preserve">. </w:t>
+      </w:r>
+      <w:r>
+        <w:rPr>
+          <w:rFonts w:ascii="Calibri" w:hAnsi="Calibri" w:cs="Calibri"/>
+        </w:rPr>
+        <w:t xml:space="preserve">Retrieved </w:t>
+      </w:r>
+      <w:r>
+        <w:rPr>
+          <w:rFonts w:ascii="Calibri" w:hAnsi="Calibri" w:cs="Calibri"/>
+        </w:rPr>
+        <w:t>February 18</w:t>
+      </w:r>
+      <w:r>
+        <w:rPr>
+          <w:rFonts w:ascii="Calibri" w:hAnsi="Calibri" w:cs="Calibri"/>
+        </w:rPr>
+        <w:t>, 202</w:t>
+      </w:r>
+      <w:r>
+        <w:rPr>
+          <w:rFonts w:ascii="Calibri" w:hAnsi="Calibri" w:cs="Calibri"/>
+        </w:rPr>
+        <w:t>3</w:t>
+      </w:r>
+      <w:r>
+        <w:rPr>
+          <w:rFonts w:ascii="Calibri" w:hAnsi="Calibri" w:cs="Calibri"/>
+        </w:rPr>
+        <w:t xml:space="preserve"> from</w:t>
+      </w:r>
+    </w:p>
+    <w:p>
+      <w:pPr>
+        <w:spacing w:after="0" w:line="240" w:lineRule="auto"/>
+        <w:rPr>
+          <w:rFonts w:ascii="Calibri" w:hAnsi="Calibri" w:cs="Calibri"/>
+        </w:rPr>
+      </w:pPr>
+      <w:r>
+        <w:rPr>
+          <w:rFonts w:ascii="Calibri" w:hAnsi="Calibri" w:cs="Calibri"/>
+        </w:rPr>
+        <w:t>https://medium.com/extend/what-is-rest-a-simple-explanation-for-beginners-part-2-rest-constraints-129a4b69a582</w:t>
+      </w:r>
+    </w:p>
+    <w:p>
+      <w:pPr>
+        <w:spacing w:after="0" w:line="240" w:lineRule="auto"/>
+        <w:rPr>
+          <w:rFonts w:ascii="Calibri" w:hAnsi="Calibri" w:cs="Calibri"/>
+        </w:rPr>
+      </w:pPr>
+    </w:p>
+    <w:p>
+      <w:pPr>
+        <w:spacing w:after="0" w:line="240" w:lineRule="auto"/>
+        <w:rPr>
+          <w:rFonts w:ascii="Calibri" w:hAnsi="Calibri" w:cs="Calibri"/>
+        </w:rPr>
+      </w:pPr>
+      <w:r>
+        <w:rPr>
+          <w:rFonts w:ascii="Calibri" w:hAnsi="Calibri" w:cs="Calibri"/>
+          <w:i/>
+          <w:iCs/>
+        </w:rPr>
+        <w:t>What is REST?</w:t>
+      </w:r>
+      <w:r>
+        <w:rPr>
+          <w:rFonts w:ascii="Calibri" w:hAnsi="Calibri" w:cs="Calibri"/>
+        </w:rPr>
+        <w:t xml:space="preserve"> (</w:t>
+      </w:r>
+      <w:r>
+        <w:rPr>
+          <w:rFonts w:ascii="Calibri" w:hAnsi="Calibri" w:cs="Calibri"/>
+        </w:rPr>
+        <w:t>n.d.</w:t>
+      </w:r>
+      <w:r>
+        <w:rPr>
+          <w:rFonts w:ascii="Calibri" w:hAnsi="Calibri" w:cs="Calibri"/>
+        </w:rPr>
+        <w:t xml:space="preserve">). Retrieved </w:t>
+      </w:r>
+      <w:r>
+        <w:rPr>
+          <w:rFonts w:ascii="Calibri" w:hAnsi="Calibri" w:cs="Calibri"/>
+        </w:rPr>
+        <w:t>February 18</w:t>
+      </w:r>
+      <w:r>
+        <w:rPr>
+          <w:rFonts w:ascii="Calibri" w:hAnsi="Calibri" w:cs="Calibri"/>
+        </w:rPr>
+        <w:t>, 202</w:t>
+      </w:r>
+      <w:r>
+        <w:rPr>
+          <w:rFonts w:ascii="Calibri" w:hAnsi="Calibri" w:cs="Calibri"/>
+        </w:rPr>
+        <w:t>3</w:t>
+      </w:r>
+      <w:r>
+        <w:rPr>
+          <w:rFonts w:ascii="Calibri" w:hAnsi="Calibri" w:cs="Calibri"/>
+        </w:rPr>
+        <w:t xml:space="preserve"> from</w:t>
+      </w:r>
+      <w:r>
+        <w:rPr>
+          <w:rFonts w:ascii="Calibri" w:hAnsi="Calibri" w:cs="Calibri"/>
+        </w:rPr>
+        <w:t xml:space="preserve"> </w:t>
+      </w:r>
+    </w:p>
+    <w:p>
+      <w:pPr>
+        <w:spacing w:after="0" w:line="240" w:lineRule="auto"/>
+        <w:rPr>
+          <w:rFonts w:ascii="Calibri" w:hAnsi="Calibri" w:cs="Calibri"/>
+        </w:rPr>
+      </w:pPr>
+      <w:r>
+        <w:rPr>
+          <w:rFonts w:ascii="Calibri" w:hAnsi="Calibri" w:cs="Calibri"/>
+        </w:rPr>
+        <w:t>https://www.codecademy.com/article/what-is-rest</w:t>
+      </w:r>
+    </w:p>
+    <w:p>
+      <w:pPr>
+        <w:spacing w:after="0" w:line="240" w:lineRule="auto"/>
+        <w:rPr>
+          <w:rFonts w:ascii="Calibri" w:hAnsi="Calibri" w:cs="Calibri"/>
+        </w:rPr>
+      </w:pPr>
+    </w:p>
+    <w:p>
+      <w:pPr>
+        <w:spacing w:after="0" w:line="240" w:lineRule="auto"/>
+        <w:rPr>
+          <w:rFonts w:ascii="Calibri" w:hAnsi="Calibri" w:cs="Calibri"/>
+        </w:rPr>
+      </w:pPr>
+    </w:p>
+    <w:p>
+      <w:pPr>
+        <w:spacing w:after="0" w:line="240" w:lineRule="auto"/>
+        <w:rPr>
+          <w:rFonts w:ascii="Calibri" w:hAnsi="Calibri" w:cs="Calibri"/>
+          <w:b/>
+          <w:bCs/>
+        </w:rPr>
+      </w:pPr>
+    </w:p>
+    <w:p>
+      <w:pPr>
+        <w:pStyle w:val="ListParagraph"/>
+        <w:numPr>
+          <w:ilvl w:val="0"/>
+          <w:numId w:val="34"/>
         </w:numPr>
         <w:spacing w:after="0" w:line="240" w:lineRule="auto"/>
-        <w:ind w:left="360"/>
         <w:rPr>
           <w:rFonts w:ascii="Calibri" w:hAnsi="Calibri" w:cs="Calibri"/>
           <w:b/>
@@ -454,7 +1448,7 @@
           <w:color w:val="21252A"/>
           <w:shd w:val="clear" w:color="auto" w:fill="FFFFFF"/>
         </w:rPr>
-        <w:t>What does REST stand for and what are some of the key concepts that identify it?</w:t>
+        <w:t>What is your favorite thing you learned this week?</w:t>
       </w:r>
     </w:p>
     <w:p>
@@ -472,6 +1466,54 @@
           <w:rFonts w:ascii="Calibri" w:hAnsi="Calibri" w:cs="Calibri"/>
         </w:rPr>
       </w:pPr>
+      <w:r>
+        <w:rPr>
+          <w:rFonts w:ascii="Calibri" w:hAnsi="Calibri" w:cs="Calibri"/>
+        </w:rPr>
+        <w:t>I am excited to finally di</w:t>
+      </w:r>
+      <w:r>
+        <w:rPr>
+          <w:rFonts w:ascii="Calibri" w:hAnsi="Calibri" w:cs="Calibri"/>
+        </w:rPr>
+        <w:t xml:space="preserve">g into Spring Boot and all that it can provide for programmers. </w:t>
+      </w:r>
+      <w:r>
+        <w:rPr>
+          <w:rFonts w:ascii="Calibri" w:hAnsi="Calibri" w:cs="Calibri"/>
+        </w:rPr>
+        <w:t>When</w:t>
+      </w:r>
+      <w:r>
+        <w:rPr>
+          <w:rFonts w:ascii="Calibri" w:hAnsi="Calibri" w:cs="Calibri"/>
+        </w:rPr>
+        <w:t xml:space="preserve"> I first started thinking about </w:t>
+      </w:r>
+      <w:r>
+        <w:rPr>
+          <w:rFonts w:ascii="Calibri" w:hAnsi="Calibri" w:cs="Calibri"/>
+        </w:rPr>
+        <w:t xml:space="preserve">enrolling in Promineo Tech’s Back End Boot Camp, I </w:t>
+      </w:r>
+      <w:r>
+        <w:rPr>
+          <w:rFonts w:ascii="Calibri" w:hAnsi="Calibri" w:cs="Calibri"/>
+        </w:rPr>
+        <w:t xml:space="preserve">wondered what Spring Boot was </w:t>
+      </w:r>
+      <w:r>
+        <w:rPr>
+          <w:rFonts w:ascii="Calibri" w:hAnsi="Calibri" w:cs="Calibri"/>
+        </w:rPr>
+        <w:t>and</w:t>
+      </w:r>
+      <w:r>
+        <w:rPr>
+          <w:rFonts w:ascii="Calibri" w:hAnsi="Calibri" w:cs="Calibri"/>
+        </w:rPr>
+        <w:t xml:space="preserve"> why I had never heard of it before. Then I heard that it is like Java on steroids, which made me even more intrigued.</w:t>
+      </w:r>
     </w:p>
     <w:p>
       <w:pPr>
@@ -488,320 +1530,107 @@
           <w:rFonts w:ascii="Calibri" w:hAnsi="Calibri" w:cs="Calibri"/>
         </w:rPr>
       </w:pPr>
-    </w:p>
-    <w:p>
-      <w:pPr>
-        <w:spacing w:after="0" w:line="240" w:lineRule="auto"/>
-        <w:rPr>
-          <w:rFonts w:ascii="Calibri" w:hAnsi="Calibri" w:cs="Calibri"/>
-        </w:rPr>
-      </w:pPr>
-    </w:p>
-    <w:p>
-      <w:pPr>
-        <w:spacing w:after="0" w:line="240" w:lineRule="auto"/>
-        <w:rPr>
-          <w:rFonts w:ascii="Calibri" w:hAnsi="Calibri" w:cs="Calibri"/>
-        </w:rPr>
-      </w:pPr>
-    </w:p>
-    <w:p>
-      <w:pPr>
-        <w:spacing w:after="0" w:line="240" w:lineRule="auto"/>
-        <w:rPr>
-          <w:rFonts w:ascii="Calibri" w:hAnsi="Calibri" w:cs="Calibri"/>
-        </w:rPr>
-      </w:pPr>
-    </w:p>
-    <w:p>
-      <w:pPr>
-        <w:spacing w:after="0" w:line="240" w:lineRule="auto"/>
-        <w:rPr>
-          <w:rFonts w:ascii="Calibri" w:hAnsi="Calibri" w:cs="Calibri"/>
-        </w:rPr>
-      </w:pPr>
-    </w:p>
-    <w:p>
-      <w:pPr>
-        <w:spacing w:after="0" w:line="240" w:lineRule="auto"/>
-        <w:rPr>
-          <w:rFonts w:ascii="Calibri" w:hAnsi="Calibri" w:cs="Calibri"/>
-        </w:rPr>
-      </w:pPr>
-      <w:r>
-        <w:rPr>
-          <w:rFonts w:ascii="Calibri" w:hAnsi="Calibri" w:cs="Calibri"/>
-          <w:b/>
-        </w:rPr>
-        <w:t>References</w:t>
-      </w:r>
-    </w:p>
-    <w:p>
-      <w:pPr>
-        <w:spacing w:after="0" w:line="240" w:lineRule="auto"/>
-        <w:rPr>
-          <w:rFonts w:ascii="Calibri" w:hAnsi="Calibri" w:cs="Calibri"/>
-        </w:rPr>
-      </w:pPr>
-    </w:p>
-    <w:p>
-      <w:pPr>
-        <w:spacing w:after="0" w:line="240" w:lineRule="auto"/>
-        <w:rPr>
-          <w:rFonts w:ascii="Calibri" w:hAnsi="Calibri" w:cs="Calibri"/>
-        </w:rPr>
-      </w:pPr>
-      <w:r>
-        <w:rPr>
-          <w:rFonts w:ascii="Calibri" w:hAnsi="Calibri" w:cs="Calibri"/>
-          <w:i/>
-          <w:iCs/>
-        </w:rPr>
-        <w:t>MySQL What is DDL, DML, and DCL?</w:t>
-      </w:r>
-      <w:r>
-        <w:rPr>
-          <w:rFonts w:ascii="Calibri" w:hAnsi="Calibri" w:cs="Calibri"/>
-        </w:rPr>
-        <w:t xml:space="preserve"> (</w:t>
-      </w:r>
-      <w:r>
-        <w:rPr>
-          <w:rFonts w:ascii="Calibri" w:hAnsi="Calibri" w:cs="Calibri"/>
-        </w:rPr>
-        <w:t>n.d.</w:t>
-      </w:r>
-      <w:r>
-        <w:rPr>
-          <w:rFonts w:ascii="Calibri" w:hAnsi="Calibri" w:cs="Calibri"/>
-        </w:rPr>
-        <w:t xml:space="preserve">). Retrieved </w:t>
-      </w:r>
-      <w:r>
-        <w:rPr>
-          <w:rFonts w:ascii="Calibri" w:hAnsi="Calibri" w:cs="Calibri"/>
-        </w:rPr>
-        <w:t>January</w:t>
-      </w:r>
-      <w:r>
-        <w:rPr>
-          <w:rFonts w:ascii="Calibri" w:hAnsi="Calibri" w:cs="Calibri"/>
-        </w:rPr>
-        <w:t xml:space="preserve"> </w:t>
-      </w:r>
-      <w:r>
-        <w:rPr>
-          <w:rFonts w:ascii="Calibri" w:hAnsi="Calibri" w:cs="Calibri"/>
-        </w:rPr>
-        <w:t>14</w:t>
-      </w:r>
-      <w:r>
-        <w:rPr>
-          <w:rFonts w:ascii="Calibri" w:hAnsi="Calibri" w:cs="Calibri"/>
-        </w:rPr>
-        <w:t>, 202</w:t>
-      </w:r>
-      <w:r>
-        <w:rPr>
-          <w:rFonts w:ascii="Calibri" w:hAnsi="Calibri" w:cs="Calibri"/>
-        </w:rPr>
-        <w:t>3</w:t>
-      </w:r>
-      <w:r>
-        <w:rPr>
-          <w:rFonts w:ascii="Calibri" w:hAnsi="Calibri" w:cs="Calibri"/>
-        </w:rPr>
-        <w:t xml:space="preserve"> from</w:t>
-      </w:r>
-      <w:r>
-        <w:rPr>
-          <w:rFonts w:ascii="Calibri" w:hAnsi="Calibri" w:cs="Calibri"/>
-        </w:rPr>
-        <w:t xml:space="preserve"> </w:t>
-      </w:r>
-      <w:r>
-        <w:rPr>
-          <w:rFonts w:ascii="Calibri" w:hAnsi="Calibri" w:cs="Calibri"/>
-        </w:rPr>
-        <w:t>https://www.w3schools.in/mysql/ddl-dml-dcl</w:t>
-      </w:r>
-    </w:p>
-    <w:p>
-      <w:pPr>
-        <w:spacing w:after="0" w:line="240" w:lineRule="auto"/>
-        <w:rPr>
-          <w:rFonts w:ascii="Calibri" w:hAnsi="Calibri" w:cs="Calibri"/>
-        </w:rPr>
-      </w:pPr>
-    </w:p>
-    <w:p>
-      <w:pPr>
-        <w:spacing w:after="0" w:line="240" w:lineRule="auto"/>
-        <w:rPr>
-          <w:rFonts w:ascii="Calibri" w:hAnsi="Calibri" w:cs="Calibri"/>
-        </w:rPr>
-      </w:pPr>
-      <w:r>
-        <w:rPr>
-          <w:rFonts w:ascii="Calibri" w:hAnsi="Calibri" w:cs="Calibri"/>
-          <w:i/>
-          <w:iCs/>
-        </w:rPr>
-        <w:t>3.3.4 Retrieving Information from a Table</w:t>
-      </w:r>
-      <w:r>
-        <w:rPr>
-          <w:rFonts w:ascii="Calibri" w:hAnsi="Calibri" w:cs="Calibri"/>
-        </w:rPr>
-        <w:t xml:space="preserve"> (</w:t>
-      </w:r>
-      <w:r>
-        <w:rPr>
-          <w:rFonts w:ascii="Calibri" w:hAnsi="Calibri" w:cs="Calibri"/>
-        </w:rPr>
-        <w:t>n.d.</w:t>
-      </w:r>
-      <w:r>
-        <w:rPr>
-          <w:rFonts w:ascii="Calibri" w:hAnsi="Calibri" w:cs="Calibri"/>
-        </w:rPr>
-        <w:t xml:space="preserve">). Retrieved </w:t>
-      </w:r>
-      <w:r>
-        <w:rPr>
-          <w:rFonts w:ascii="Calibri" w:hAnsi="Calibri" w:cs="Calibri"/>
-        </w:rPr>
-        <w:t>January 14</w:t>
-      </w:r>
-      <w:r>
-        <w:rPr>
-          <w:rFonts w:ascii="Calibri" w:hAnsi="Calibri" w:cs="Calibri"/>
-        </w:rPr>
-        <w:t>, 202</w:t>
-      </w:r>
-      <w:r>
-        <w:rPr>
-          <w:rFonts w:ascii="Calibri" w:hAnsi="Calibri" w:cs="Calibri"/>
-        </w:rPr>
-        <w:t>3</w:t>
-      </w:r>
-      <w:r>
-        <w:rPr>
-          <w:rFonts w:ascii="Calibri" w:hAnsi="Calibri" w:cs="Calibri"/>
-        </w:rPr>
-        <w:t xml:space="preserve"> from</w:t>
-      </w:r>
-    </w:p>
-    <w:p>
-      <w:pPr>
-        <w:spacing w:after="0" w:line="240" w:lineRule="auto"/>
-        <w:rPr>
-          <w:rFonts w:ascii="Calibri" w:hAnsi="Calibri" w:cs="Calibri"/>
-        </w:rPr>
-      </w:pPr>
-      <w:r>
-        <w:rPr>
-          <w:rFonts w:ascii="Calibri" w:hAnsi="Calibri" w:cs="Calibri"/>
-        </w:rPr>
-        <w:t>https://dev.mysql.com/doc/refman/8.0/en/retrieving-data.html</w:t>
-      </w:r>
-    </w:p>
-    <w:p>
-      <w:pPr>
-        <w:spacing w:after="0" w:line="240" w:lineRule="auto"/>
-        <w:rPr>
-          <w:rFonts w:ascii="Calibri" w:hAnsi="Calibri" w:cs="Calibri"/>
-        </w:rPr>
-      </w:pPr>
-    </w:p>
-    <w:p>
-      <w:pPr>
-        <w:spacing w:after="0" w:line="240" w:lineRule="auto"/>
-        <w:rPr>
-          <w:rFonts w:ascii="Calibri" w:hAnsi="Calibri" w:cs="Calibri"/>
-        </w:rPr>
-      </w:pPr>
-      <w:r>
-        <w:rPr>
-          <w:rFonts w:ascii="Calibri" w:hAnsi="Calibri" w:cs="Calibri"/>
-          <w:i/>
-          <w:iCs/>
-        </w:rPr>
-        <w:t>MySQL SELECT Statement</w:t>
-      </w:r>
-      <w:r>
-        <w:rPr>
-          <w:rFonts w:ascii="Calibri" w:hAnsi="Calibri" w:cs="Calibri"/>
-          <w:i/>
-          <w:iCs/>
-        </w:rPr>
-        <w:t>.</w:t>
-      </w:r>
-      <w:r>
-        <w:rPr>
-          <w:rFonts w:ascii="Calibri" w:hAnsi="Calibri" w:cs="Calibri"/>
-        </w:rPr>
-        <w:t xml:space="preserve"> (</w:t>
-      </w:r>
-      <w:r>
-        <w:rPr>
-          <w:rFonts w:ascii="Calibri" w:hAnsi="Calibri" w:cs="Calibri"/>
-        </w:rPr>
-        <w:t>n.d.)</w:t>
-      </w:r>
-      <w:r>
-        <w:rPr>
-          <w:rFonts w:ascii="Calibri" w:hAnsi="Calibri" w:cs="Calibri"/>
-        </w:rPr>
-        <w:t xml:space="preserve">. Retrieved </w:t>
-      </w:r>
-      <w:r>
-        <w:rPr>
-          <w:rFonts w:ascii="Calibri" w:hAnsi="Calibri" w:cs="Calibri"/>
-        </w:rPr>
-        <w:t>January</w:t>
-      </w:r>
-      <w:r>
-        <w:rPr>
-          <w:rFonts w:ascii="Calibri" w:hAnsi="Calibri" w:cs="Calibri"/>
-        </w:rPr>
-        <w:t xml:space="preserve"> </w:t>
-      </w:r>
-      <w:r>
-        <w:rPr>
-          <w:rFonts w:ascii="Calibri" w:hAnsi="Calibri" w:cs="Calibri"/>
-        </w:rPr>
-        <w:t>14</w:t>
-      </w:r>
-      <w:r>
-        <w:rPr>
-          <w:rFonts w:ascii="Calibri" w:hAnsi="Calibri" w:cs="Calibri"/>
-        </w:rPr>
-        <w:t>, 202</w:t>
-      </w:r>
-      <w:r>
-        <w:rPr>
-          <w:rFonts w:ascii="Calibri" w:hAnsi="Calibri" w:cs="Calibri"/>
-        </w:rPr>
-        <w:t>3</w:t>
-      </w:r>
-      <w:r>
-        <w:rPr>
-          <w:rFonts w:ascii="Calibri" w:hAnsi="Calibri" w:cs="Calibri"/>
-        </w:rPr>
-        <w:t xml:space="preserve"> from</w:t>
-      </w:r>
-      <w:r>
-        <w:rPr>
-          <w:rFonts w:ascii="Calibri" w:hAnsi="Calibri" w:cs="Calibri"/>
-        </w:rPr>
-        <w:t xml:space="preserve"> </w:t>
-      </w:r>
-      <w:r>
-        <w:rPr>
-          <w:rFonts w:ascii="Calibri" w:hAnsi="Calibri" w:cs="Calibri"/>
-        </w:rPr>
-        <w:t>https://www.w3schools.in/mysql/php-mysql-select</w:t>
+      <w:r>
+        <w:rPr>
+          <w:rFonts w:ascii="Calibri" w:hAnsi="Calibri" w:cs="Calibri"/>
+        </w:rPr>
+        <w:t xml:space="preserve">Now the day is finally </w:t>
+      </w:r>
+      <w:r>
+        <w:rPr>
+          <w:rFonts w:ascii="Calibri" w:hAnsi="Calibri" w:cs="Calibri"/>
+        </w:rPr>
+        <w:t>here,</w:t>
+      </w:r>
+      <w:r>
+        <w:rPr>
+          <w:rFonts w:ascii="Calibri" w:hAnsi="Calibri" w:cs="Calibri"/>
+        </w:rPr>
+        <w:t xml:space="preserve"> and I can start </w:t>
+      </w:r>
+      <w:r>
+        <w:rPr>
+          <w:rFonts w:ascii="Calibri" w:hAnsi="Calibri" w:cs="Calibri"/>
+        </w:rPr>
+        <w:t xml:space="preserve">applying Spring Boot </w:t>
+      </w:r>
+      <w:r>
+        <w:rPr>
+          <w:rFonts w:ascii="Calibri" w:hAnsi="Calibri" w:cs="Calibri"/>
+        </w:rPr>
+        <w:t xml:space="preserve">tools </w:t>
+      </w:r>
+      <w:r>
+        <w:rPr>
+          <w:rFonts w:ascii="Calibri" w:hAnsi="Calibri" w:cs="Calibri"/>
+        </w:rPr>
+        <w:t xml:space="preserve">on top of the </w:t>
+      </w:r>
+      <w:r>
+        <w:rPr>
+          <w:rFonts w:ascii="Calibri" w:hAnsi="Calibri" w:cs="Calibri"/>
+        </w:rPr>
+        <w:t>J</w:t>
+      </w:r>
+      <w:r>
+        <w:rPr>
+          <w:rFonts w:ascii="Calibri" w:hAnsi="Calibri" w:cs="Calibri"/>
+        </w:rPr>
+        <w:t>ava I have already learned</w:t>
+      </w:r>
+      <w:r>
+        <w:rPr>
+          <w:rFonts w:ascii="Calibri" w:hAnsi="Calibri" w:cs="Calibri"/>
+        </w:rPr>
+        <w:t>. I am looking forward to learning more and more about Spring Boot, along with Maven, Swagger, and Lombok</w:t>
+      </w:r>
+      <w:r>
+        <w:rPr>
+          <w:rFonts w:ascii="Calibri" w:hAnsi="Calibri" w:cs="Calibri"/>
+        </w:rPr>
+        <w:t xml:space="preserve"> as tools for developing </w:t>
+      </w:r>
+      <w:r>
+        <w:rPr>
+          <w:rFonts w:ascii="Calibri" w:hAnsi="Calibri" w:cs="Calibri"/>
+        </w:rPr>
+        <w:t>robust</w:t>
+      </w:r>
+      <w:r>
+        <w:rPr>
+          <w:rFonts w:ascii="Calibri" w:hAnsi="Calibri" w:cs="Calibri"/>
+        </w:rPr>
+        <w:t xml:space="preserve"> applications</w:t>
+      </w:r>
+      <w:r>
+        <w:rPr>
+          <w:rFonts w:ascii="Calibri" w:hAnsi="Calibri" w:cs="Calibri"/>
+        </w:rPr>
+        <w:t xml:space="preserve"> in a more </w:t>
+      </w:r>
+      <w:r>
+        <w:rPr>
+          <w:rFonts w:ascii="Calibri" w:hAnsi="Calibri" w:cs="Calibri"/>
+        </w:rPr>
+        <w:t>powerful,</w:t>
+      </w:r>
+      <w:r>
+        <w:rPr>
+          <w:rFonts w:ascii="Calibri" w:hAnsi="Calibri" w:cs="Calibri"/>
+        </w:rPr>
+        <w:t xml:space="preserve"> and perhaps quicker</w:t>
+      </w:r>
+      <w:r>
+        <w:rPr>
+          <w:rFonts w:ascii="Calibri" w:hAnsi="Calibri" w:cs="Calibri"/>
+        </w:rPr>
+        <w:t>,</w:t>
+      </w:r>
+      <w:r>
+        <w:rPr>
+          <w:rFonts w:ascii="Calibri" w:hAnsi="Calibri" w:cs="Calibri"/>
+        </w:rPr>
+        <w:t xml:space="preserve"> way.</w:t>
       </w:r>
     </w:p>
     <w:sectPr>
@@ -851,7 +1680,6 @@
         <w:docPartUnique/>
       </w:docPartObj>
     </w:sdtPr>
-    <w:sdtEndPr/>
     <w:sdtContent>
       <w:sdt>
         <w:sdtPr>
@@ -861,7 +1689,6 @@
             <w:docPartUnique/>
           </w:docPartObj>
         </w:sdtPr>
-        <w:sdtEndPr/>
         <w:sdtContent>
           <w:p>
             <w:pPr>
@@ -1025,7 +1852,7 @@
       <w:lvlText w:val="%1."/>
       <w:lvlJc w:val="left"/>
       <w:pPr>
-        <w:ind w:left="720" w:hanging="360"/>
+        <w:ind w:left="-540" w:hanging="360"/>
       </w:pPr>
       <w:rPr>
         <w:rFonts w:hint="default"/>
@@ -1038,7 +1865,7 @@
       <w:lvlText w:val="%2."/>
       <w:lvlJc w:val="left"/>
       <w:pPr>
-        <w:ind w:left="1440" w:hanging="360"/>
+        <w:ind w:left="180" w:hanging="360"/>
       </w:pPr>
     </w:lvl>
     <w:lvl w:ilvl="2" w:tplc="FFFFFFFF" w:tentative="1">
@@ -1047,7 +1874,7 @@
       <w:lvlText w:val="%3."/>
       <w:lvlJc w:val="right"/>
       <w:pPr>
-        <w:ind w:left="2160" w:hanging="180"/>
+        <w:ind w:left="900" w:hanging="180"/>
       </w:pPr>
     </w:lvl>
     <w:lvl w:ilvl="3" w:tplc="FFFFFFFF" w:tentative="1">
@@ -1056,7 +1883,7 @@
       <w:lvlText w:val="%4."/>
       <w:lvlJc w:val="left"/>
       <w:pPr>
-        <w:ind w:left="2880" w:hanging="360"/>
+        <w:ind w:left="1620" w:hanging="360"/>
       </w:pPr>
     </w:lvl>
     <w:lvl w:ilvl="4" w:tplc="FFFFFFFF" w:tentative="1">
@@ -1065,7 +1892,7 @@
       <w:lvlText w:val="%5."/>
       <w:lvlJc w:val="left"/>
       <w:pPr>
-        <w:ind w:left="3600" w:hanging="360"/>
+        <w:ind w:left="2340" w:hanging="360"/>
       </w:pPr>
     </w:lvl>
     <w:lvl w:ilvl="5" w:tplc="FFFFFFFF" w:tentative="1">
@@ -1074,7 +1901,7 @@
       <w:lvlText w:val="%6."/>
       <w:lvlJc w:val="right"/>
       <w:pPr>
-        <w:ind w:left="4320" w:hanging="180"/>
+        <w:ind w:left="3060" w:hanging="180"/>
       </w:pPr>
     </w:lvl>
     <w:lvl w:ilvl="6" w:tplc="FFFFFFFF" w:tentative="1">
@@ -1083,7 +1910,7 @@
       <w:lvlText w:val="%7."/>
       <w:lvlJc w:val="left"/>
       <w:pPr>
-        <w:ind w:left="5040" w:hanging="360"/>
+        <w:ind w:left="3780" w:hanging="360"/>
       </w:pPr>
     </w:lvl>
     <w:lvl w:ilvl="7" w:tplc="FFFFFFFF" w:tentative="1">
@@ -1092,7 +1919,7 @@
       <w:lvlText w:val="%8."/>
       <w:lvlJc w:val="left"/>
       <w:pPr>
-        <w:ind w:left="5760" w:hanging="360"/>
+        <w:ind w:left="4500" w:hanging="360"/>
       </w:pPr>
     </w:lvl>
     <w:lvl w:ilvl="8" w:tplc="FFFFFFFF" w:tentative="1">
@@ -1101,7 +1928,7 @@
       <w:lvlText w:val="%9."/>
       <w:lvlJc w:val="right"/>
       <w:pPr>
-        <w:ind w:left="6480" w:hanging="180"/>
+        <w:ind w:left="5220" w:hanging="180"/>
       </w:pPr>
     </w:lvl>
   </w:abstractNum>
@@ -1284,6 +2111,95 @@
     </w:lvl>
   </w:abstractNum>
   <w:abstractNum w:abstractNumId="3" w15:restartNumberingAfterBreak="0">
+    <w:nsid w:val="0B493295"/>
+    <w:multiLevelType w:val="hybridMultilevel"/>
+    <w:tmpl w:val="5EAA3574"/>
+    <w:lvl w:ilvl="0" w:tplc="F34C6CE8">
+      <w:start w:val="6"/>
+      <w:numFmt w:val="decimal"/>
+      <w:lvlText w:val="%1."/>
+      <w:lvlJc w:val="left"/>
+      <w:pPr>
+        <w:ind w:left="360" w:hanging="360"/>
+      </w:pPr>
+      <w:rPr>
+        <w:rFonts w:hint="default"/>
+      </w:rPr>
+    </w:lvl>
+    <w:lvl w:ilvl="1" w:tplc="04090019" w:tentative="1">
+      <w:start w:val="1"/>
+      <w:numFmt w:val="lowerLetter"/>
+      <w:lvlText w:val="%2."/>
+      <w:lvlJc w:val="left"/>
+      <w:pPr>
+        <w:ind w:left="720" w:hanging="360"/>
+      </w:pPr>
+    </w:lvl>
+    <w:lvl w:ilvl="2" w:tplc="0409001B" w:tentative="1">
+      <w:start w:val="1"/>
+      <w:numFmt w:val="lowerRoman"/>
+      <w:lvlText w:val="%3."/>
+      <w:lvlJc w:val="right"/>
+      <w:pPr>
+        <w:ind w:left="1440" w:hanging="180"/>
+      </w:pPr>
+    </w:lvl>
+    <w:lvl w:ilvl="3" w:tplc="0409000F" w:tentative="1">
+      <w:start w:val="1"/>
+      <w:numFmt w:val="decimal"/>
+      <w:lvlText w:val="%4."/>
+      <w:lvlJc w:val="left"/>
+      <w:pPr>
+        <w:ind w:left="2160" w:hanging="360"/>
+      </w:pPr>
+    </w:lvl>
+    <w:lvl w:ilvl="4" w:tplc="04090019" w:tentative="1">
+      <w:start w:val="1"/>
+      <w:numFmt w:val="lowerLetter"/>
+      <w:lvlText w:val="%5."/>
+      <w:lvlJc w:val="left"/>
+      <w:pPr>
+        <w:ind w:left="2880" w:hanging="360"/>
+      </w:pPr>
+    </w:lvl>
+    <w:lvl w:ilvl="5" w:tplc="0409001B" w:tentative="1">
+      <w:start w:val="1"/>
+      <w:numFmt w:val="lowerRoman"/>
+      <w:lvlText w:val="%6."/>
+      <w:lvlJc w:val="right"/>
+      <w:pPr>
+        <w:ind w:left="3600" w:hanging="180"/>
+      </w:pPr>
+    </w:lvl>
+    <w:lvl w:ilvl="6" w:tplc="0409000F" w:tentative="1">
+      <w:start w:val="1"/>
+      <w:numFmt w:val="decimal"/>
+      <w:lvlText w:val="%7."/>
+      <w:lvlJc w:val="left"/>
+      <w:pPr>
+        <w:ind w:left="4320" w:hanging="360"/>
+      </w:pPr>
+    </w:lvl>
+    <w:lvl w:ilvl="7" w:tplc="04090019" w:tentative="1">
+      <w:start w:val="1"/>
+      <w:numFmt w:val="lowerLetter"/>
+      <w:lvlText w:val="%8."/>
+      <w:lvlJc w:val="left"/>
+      <w:pPr>
+        <w:ind w:left="5040" w:hanging="360"/>
+      </w:pPr>
+    </w:lvl>
+    <w:lvl w:ilvl="8" w:tplc="0409001B" w:tentative="1">
+      <w:start w:val="1"/>
+      <w:numFmt w:val="lowerRoman"/>
+      <w:lvlText w:val="%9."/>
+      <w:lvlJc w:val="right"/>
+      <w:pPr>
+        <w:ind w:left="5760" w:hanging="180"/>
+      </w:pPr>
+    </w:lvl>
+  </w:abstractNum>
+  <w:abstractNum w:abstractNumId="4" w15:restartNumberingAfterBreak="0">
     <w:nsid w:val="1221258E"/>
     <w:multiLevelType w:val="hybridMultilevel"/>
     <w:tmpl w:val="C6A2B66C"/>
@@ -1374,7 +2290,96 @@
       </w:pPr>
     </w:lvl>
   </w:abstractNum>
-  <w:abstractNum w:abstractNumId="4" w15:restartNumberingAfterBreak="0">
+  <w:abstractNum w:abstractNumId="5" w15:restartNumberingAfterBreak="0">
+    <w:nsid w:val="13096810"/>
+    <w:multiLevelType w:val="hybridMultilevel"/>
+    <w:tmpl w:val="D632FB9A"/>
+    <w:lvl w:ilvl="0" w:tplc="725804C8">
+      <w:start w:val="1"/>
+      <w:numFmt w:val="decimal"/>
+      <w:lvlText w:val="%1."/>
+      <w:lvlJc w:val="left"/>
+      <w:pPr>
+        <w:ind w:left="814" w:hanging="360"/>
+      </w:pPr>
+      <w:rPr>
+        <w:rFonts w:hint="default"/>
+      </w:rPr>
+    </w:lvl>
+    <w:lvl w:ilvl="1" w:tplc="04090019" w:tentative="1">
+      <w:start w:val="1"/>
+      <w:numFmt w:val="lowerLetter"/>
+      <w:lvlText w:val="%2."/>
+      <w:lvlJc w:val="left"/>
+      <w:pPr>
+        <w:ind w:left="1534" w:hanging="360"/>
+      </w:pPr>
+    </w:lvl>
+    <w:lvl w:ilvl="2" w:tplc="0409001B" w:tentative="1">
+      <w:start w:val="1"/>
+      <w:numFmt w:val="lowerRoman"/>
+      <w:lvlText w:val="%3."/>
+      <w:lvlJc w:val="right"/>
+      <w:pPr>
+        <w:ind w:left="2254" w:hanging="180"/>
+      </w:pPr>
+    </w:lvl>
+    <w:lvl w:ilvl="3" w:tplc="0409000F" w:tentative="1">
+      <w:start w:val="1"/>
+      <w:numFmt w:val="decimal"/>
+      <w:lvlText w:val="%4."/>
+      <w:lvlJc w:val="left"/>
+      <w:pPr>
+        <w:ind w:left="2974" w:hanging="360"/>
+      </w:pPr>
+    </w:lvl>
+    <w:lvl w:ilvl="4" w:tplc="04090019" w:tentative="1">
+      <w:start w:val="1"/>
+      <w:numFmt w:val="lowerLetter"/>
+      <w:lvlText w:val="%5."/>
+      <w:lvlJc w:val="left"/>
+      <w:pPr>
+        <w:ind w:left="3694" w:hanging="360"/>
+      </w:pPr>
+    </w:lvl>
+    <w:lvl w:ilvl="5" w:tplc="0409001B" w:tentative="1">
+      <w:start w:val="1"/>
+      <w:numFmt w:val="lowerRoman"/>
+      <w:lvlText w:val="%6."/>
+      <w:lvlJc w:val="right"/>
+      <w:pPr>
+        <w:ind w:left="4414" w:hanging="180"/>
+      </w:pPr>
+    </w:lvl>
+    <w:lvl w:ilvl="6" w:tplc="0409000F" w:tentative="1">
+      <w:start w:val="1"/>
+      <w:numFmt w:val="decimal"/>
+      <w:lvlText w:val="%7."/>
+      <w:lvlJc w:val="left"/>
+      <w:pPr>
+        <w:ind w:left="5134" w:hanging="360"/>
+      </w:pPr>
+    </w:lvl>
+    <w:lvl w:ilvl="7" w:tplc="04090019" w:tentative="1">
+      <w:start w:val="1"/>
+      <w:numFmt w:val="lowerLetter"/>
+      <w:lvlText w:val="%8."/>
+      <w:lvlJc w:val="left"/>
+      <w:pPr>
+        <w:ind w:left="5854" w:hanging="360"/>
+      </w:pPr>
+    </w:lvl>
+    <w:lvl w:ilvl="8" w:tplc="0409001B" w:tentative="1">
+      <w:start w:val="1"/>
+      <w:numFmt w:val="lowerRoman"/>
+      <w:lvlText w:val="%9."/>
+      <w:lvlJc w:val="right"/>
+      <w:pPr>
+        <w:ind w:left="6574" w:hanging="180"/>
+      </w:pPr>
+    </w:lvl>
+  </w:abstractNum>
+  <w:abstractNum w:abstractNumId="6" w15:restartNumberingAfterBreak="0">
     <w:nsid w:val="16AF6650"/>
     <w:multiLevelType w:val="hybridMultilevel"/>
     <w:tmpl w:val="913AE446"/>
@@ -1460,7 +2465,7 @@
       </w:pPr>
     </w:lvl>
   </w:abstractNum>
-  <w:abstractNum w:abstractNumId="5" w15:restartNumberingAfterBreak="0">
+  <w:abstractNum w:abstractNumId="7" w15:restartNumberingAfterBreak="0">
     <w:nsid w:val="1CB50E15"/>
     <w:multiLevelType w:val="hybridMultilevel"/>
     <w:tmpl w:val="49A8FE5E"/>
@@ -1549,7 +2554,96 @@
       </w:pPr>
     </w:lvl>
   </w:abstractNum>
-  <w:abstractNum w:abstractNumId="6" w15:restartNumberingAfterBreak="0">
+  <w:abstractNum w:abstractNumId="8" w15:restartNumberingAfterBreak="0">
+    <w:nsid w:val="23425392"/>
+    <w:multiLevelType w:val="hybridMultilevel"/>
+    <w:tmpl w:val="E410B60E"/>
+    <w:lvl w:ilvl="0" w:tplc="8C287AC2">
+      <w:start w:val="1"/>
+      <w:numFmt w:val="decimal"/>
+      <w:lvlText w:val="%1."/>
+      <w:lvlJc w:val="left"/>
+      <w:pPr>
+        <w:ind w:left="720" w:hanging="360"/>
+      </w:pPr>
+      <w:rPr>
+        <w:rFonts w:hint="default"/>
+      </w:rPr>
+    </w:lvl>
+    <w:lvl w:ilvl="1" w:tplc="04090019" w:tentative="1">
+      <w:start w:val="1"/>
+      <w:numFmt w:val="lowerLetter"/>
+      <w:lvlText w:val="%2."/>
+      <w:lvlJc w:val="left"/>
+      <w:pPr>
+        <w:ind w:left="1440" w:hanging="360"/>
+      </w:pPr>
+    </w:lvl>
+    <w:lvl w:ilvl="2" w:tplc="0409001B" w:tentative="1">
+      <w:start w:val="1"/>
+      <w:numFmt w:val="lowerRoman"/>
+      <w:lvlText w:val="%3."/>
+      <w:lvlJc w:val="right"/>
+      <w:pPr>
+        <w:ind w:left="2160" w:hanging="180"/>
+      </w:pPr>
+    </w:lvl>
+    <w:lvl w:ilvl="3" w:tplc="0409000F" w:tentative="1">
+      <w:start w:val="1"/>
+      <w:numFmt w:val="decimal"/>
+      <w:lvlText w:val="%4."/>
+      <w:lvlJc w:val="left"/>
+      <w:pPr>
+        <w:ind w:left="2880" w:hanging="360"/>
+      </w:pPr>
+    </w:lvl>
+    <w:lvl w:ilvl="4" w:tplc="04090019" w:tentative="1">
+      <w:start w:val="1"/>
+      <w:numFmt w:val="lowerLetter"/>
+      <w:lvlText w:val="%5."/>
+      <w:lvlJc w:val="left"/>
+      <w:pPr>
+        <w:ind w:left="3600" w:hanging="360"/>
+      </w:pPr>
+    </w:lvl>
+    <w:lvl w:ilvl="5" w:tplc="0409001B" w:tentative="1">
+      <w:start w:val="1"/>
+      <w:numFmt w:val="lowerRoman"/>
+      <w:lvlText w:val="%6."/>
+      <w:lvlJc w:val="right"/>
+      <w:pPr>
+        <w:ind w:left="4320" w:hanging="180"/>
+      </w:pPr>
+    </w:lvl>
+    <w:lvl w:ilvl="6" w:tplc="0409000F" w:tentative="1">
+      <w:start w:val="1"/>
+      <w:numFmt w:val="decimal"/>
+      <w:lvlText w:val="%7."/>
+      <w:lvlJc w:val="left"/>
+      <w:pPr>
+        <w:ind w:left="5040" w:hanging="360"/>
+      </w:pPr>
+    </w:lvl>
+    <w:lvl w:ilvl="7" w:tplc="04090019" w:tentative="1">
+      <w:start w:val="1"/>
+      <w:numFmt w:val="lowerLetter"/>
+      <w:lvlText w:val="%8."/>
+      <w:lvlJc w:val="left"/>
+      <w:pPr>
+        <w:ind w:left="5760" w:hanging="360"/>
+      </w:pPr>
+    </w:lvl>
+    <w:lvl w:ilvl="8" w:tplc="0409001B" w:tentative="1">
+      <w:start w:val="1"/>
+      <w:numFmt w:val="lowerRoman"/>
+      <w:lvlText w:val="%9."/>
+      <w:lvlJc w:val="right"/>
+      <w:pPr>
+        <w:ind w:left="6480" w:hanging="180"/>
+      </w:pPr>
+    </w:lvl>
+  </w:abstractNum>
+  <w:abstractNum w:abstractNumId="9" w15:restartNumberingAfterBreak="0">
     <w:nsid w:val="25D80AC9"/>
     <w:multiLevelType w:val="hybridMultilevel"/>
     <w:tmpl w:val="E098BBCA"/>
@@ -1639,7 +2733,7 @@
       </w:pPr>
     </w:lvl>
   </w:abstractNum>
-  <w:abstractNum w:abstractNumId="7" w15:restartNumberingAfterBreak="0">
+  <w:abstractNum w:abstractNumId="10" w15:restartNumberingAfterBreak="0">
     <w:nsid w:val="29001302"/>
     <w:multiLevelType w:val="hybridMultilevel"/>
     <w:tmpl w:val="429CC6C8"/>
@@ -1728,7 +2822,7 @@
       </w:pPr>
     </w:lvl>
   </w:abstractNum>
-  <w:abstractNum w:abstractNumId="8" w15:restartNumberingAfterBreak="0">
+  <w:abstractNum w:abstractNumId="11" w15:restartNumberingAfterBreak="0">
     <w:nsid w:val="29F54E6E"/>
     <w:multiLevelType w:val="multilevel"/>
     <w:tmpl w:val="71CE8472"/>
@@ -1841,7 +2935,96 @@
       </w:rPr>
     </w:lvl>
   </w:abstractNum>
-  <w:abstractNum w:abstractNumId="9" w15:restartNumberingAfterBreak="0">
+  <w:abstractNum w:abstractNumId="12" w15:restartNumberingAfterBreak="0">
+    <w:nsid w:val="2D48506D"/>
+    <w:multiLevelType w:val="hybridMultilevel"/>
+    <w:tmpl w:val="4F3E9754"/>
+    <w:lvl w:ilvl="0" w:tplc="E1DE8DF2">
+      <w:start w:val="1"/>
+      <w:numFmt w:val="decimal"/>
+      <w:lvlText w:val="%1."/>
+      <w:lvlJc w:val="left"/>
+      <w:pPr>
+        <w:ind w:left="720" w:hanging="360"/>
+      </w:pPr>
+      <w:rPr>
+        <w:rFonts w:hint="default"/>
+      </w:rPr>
+    </w:lvl>
+    <w:lvl w:ilvl="1" w:tplc="04090019">
+      <w:start w:val="1"/>
+      <w:numFmt w:val="lowerLetter"/>
+      <w:lvlText w:val="%2."/>
+      <w:lvlJc w:val="left"/>
+      <w:pPr>
+        <w:ind w:left="1440" w:hanging="360"/>
+      </w:pPr>
+    </w:lvl>
+    <w:lvl w:ilvl="2" w:tplc="0409001B" w:tentative="1">
+      <w:start w:val="1"/>
+      <w:numFmt w:val="lowerRoman"/>
+      <w:lvlText w:val="%3."/>
+      <w:lvlJc w:val="right"/>
+      <w:pPr>
+        <w:ind w:left="2160" w:hanging="180"/>
+      </w:pPr>
+    </w:lvl>
+    <w:lvl w:ilvl="3" w:tplc="0409000F" w:tentative="1">
+      <w:start w:val="1"/>
+      <w:numFmt w:val="decimal"/>
+      <w:lvlText w:val="%4."/>
+      <w:lvlJc w:val="left"/>
+      <w:pPr>
+        <w:ind w:left="2880" w:hanging="360"/>
+      </w:pPr>
+    </w:lvl>
+    <w:lvl w:ilvl="4" w:tplc="04090019" w:tentative="1">
+      <w:start w:val="1"/>
+      <w:numFmt w:val="lowerLetter"/>
+      <w:lvlText w:val="%5."/>
+      <w:lvlJc w:val="left"/>
+      <w:pPr>
+        <w:ind w:left="3600" w:hanging="360"/>
+      </w:pPr>
+    </w:lvl>
+    <w:lvl w:ilvl="5" w:tplc="0409001B" w:tentative="1">
+      <w:start w:val="1"/>
+      <w:numFmt w:val="lowerRoman"/>
+      <w:lvlText w:val="%6."/>
+      <w:lvlJc w:val="right"/>
+      <w:pPr>
+        <w:ind w:left="4320" w:hanging="180"/>
+      </w:pPr>
+    </w:lvl>
+    <w:lvl w:ilvl="6" w:tplc="0409000F" w:tentative="1">
+      <w:start w:val="1"/>
+      <w:numFmt w:val="decimal"/>
+      <w:lvlText w:val="%7."/>
+      <w:lvlJc w:val="left"/>
+      <w:pPr>
+        <w:ind w:left="5040" w:hanging="360"/>
+      </w:pPr>
+    </w:lvl>
+    <w:lvl w:ilvl="7" w:tplc="04090019" w:tentative="1">
+      <w:start w:val="1"/>
+      <w:numFmt w:val="lowerLetter"/>
+      <w:lvlText w:val="%8."/>
+      <w:lvlJc w:val="left"/>
+      <w:pPr>
+        <w:ind w:left="5760" w:hanging="360"/>
+      </w:pPr>
+    </w:lvl>
+    <w:lvl w:ilvl="8" w:tplc="0409001B" w:tentative="1">
+      <w:start w:val="1"/>
+      <w:numFmt w:val="lowerRoman"/>
+      <w:lvlText w:val="%9."/>
+      <w:lvlJc w:val="right"/>
+      <w:pPr>
+        <w:ind w:left="6480" w:hanging="180"/>
+      </w:pPr>
+    </w:lvl>
+  </w:abstractNum>
+  <w:abstractNum w:abstractNumId="13" w15:restartNumberingAfterBreak="0">
     <w:nsid w:val="2F93540A"/>
     <w:multiLevelType w:val="hybridMultilevel"/>
     <w:tmpl w:val="331E854A"/>
@@ -1930,17 +3113,17 @@
       </w:pPr>
     </w:lvl>
   </w:abstractNum>
-  <w:abstractNum w:abstractNumId="10" w15:restartNumberingAfterBreak="0">
+  <w:abstractNum w:abstractNumId="14" w15:restartNumberingAfterBreak="0">
     <w:nsid w:val="315E0D1D"/>
     <w:multiLevelType w:val="hybridMultilevel"/>
-    <w:tmpl w:val="2AA4191E"/>
-    <w:lvl w:ilvl="0" w:tplc="0450D27A">
-      <w:start w:val="1"/>
+    <w:tmpl w:val="3D80E82C"/>
+    <w:lvl w:ilvl="0" w:tplc="B1BC1BA8">
+      <w:start w:val="3"/>
       <w:numFmt w:val="decimal"/>
       <w:lvlText w:val="%1."/>
       <w:lvlJc w:val="left"/>
       <w:pPr>
-        <w:ind w:left="1080" w:hanging="360"/>
+        <w:ind w:left="360" w:hanging="360"/>
       </w:pPr>
       <w:rPr>
         <w:rFonts w:hint="default"/>
@@ -1952,7 +3135,7 @@
       <w:lvlText w:val="%2."/>
       <w:lvlJc w:val="left"/>
       <w:pPr>
-        <w:ind w:left="1800" w:hanging="360"/>
+        <w:ind w:left="1080" w:hanging="360"/>
       </w:pPr>
     </w:lvl>
     <w:lvl w:ilvl="2" w:tplc="0409001B" w:tentative="1">
@@ -1961,7 +3144,7 @@
       <w:lvlText w:val="%3."/>
       <w:lvlJc w:val="right"/>
       <w:pPr>
-        <w:ind w:left="2520" w:hanging="180"/>
+        <w:ind w:left="1800" w:hanging="180"/>
       </w:pPr>
     </w:lvl>
     <w:lvl w:ilvl="3" w:tplc="0409000F" w:tentative="1">
@@ -1970,25 +3153,25 @@
       <w:lvlText w:val="%4."/>
       <w:lvlJc w:val="left"/>
       <w:pPr>
+        <w:ind w:left="2520" w:hanging="360"/>
+      </w:pPr>
+    </w:lvl>
+    <w:lvl w:ilvl="4" w:tplc="04090019" w:tentative="1">
+      <w:start w:val="1"/>
+      <w:numFmt w:val="lowerLetter"/>
+      <w:lvlText w:val="%5."/>
+      <w:lvlJc w:val="left"/>
+      <w:pPr>
         <w:ind w:left="3240" w:hanging="360"/>
       </w:pPr>
     </w:lvl>
-    <w:lvl w:ilvl="4" w:tplc="04090019" w:tentative="1">
-      <w:start w:val="1"/>
-      <w:numFmt w:val="lowerLetter"/>
-      <w:lvlText w:val="%5."/>
-      <w:lvlJc w:val="left"/>
-      <w:pPr>
-        <w:ind w:left="3960" w:hanging="360"/>
-      </w:pPr>
-    </w:lvl>
     <w:lvl w:ilvl="5" w:tplc="0409001B" w:tentative="1">
       <w:start w:val="1"/>
       <w:numFmt w:val="lowerRoman"/>
       <w:lvlText w:val="%6."/>
       <w:lvlJc w:val="right"/>
       <w:pPr>
-        <w:ind w:left="4680" w:hanging="180"/>
+        <w:ind w:left="3960" w:hanging="180"/>
       </w:pPr>
     </w:lvl>
     <w:lvl w:ilvl="6" w:tplc="0409000F" w:tentative="1">
@@ -1997,29 +3180,29 @@
       <w:lvlText w:val="%7."/>
       <w:lvlJc w:val="left"/>
       <w:pPr>
+        <w:ind w:left="4680" w:hanging="360"/>
+      </w:pPr>
+    </w:lvl>
+    <w:lvl w:ilvl="7" w:tplc="04090019" w:tentative="1">
+      <w:start w:val="1"/>
+      <w:numFmt w:val="lowerLetter"/>
+      <w:lvlText w:val="%8."/>
+      <w:lvlJc w:val="left"/>
+      <w:pPr>
         <w:ind w:left="5400" w:hanging="360"/>
       </w:pPr>
     </w:lvl>
-    <w:lvl w:ilvl="7" w:tplc="04090019" w:tentative="1">
-      <w:start w:val="1"/>
-      <w:numFmt w:val="lowerLetter"/>
-      <w:lvlText w:val="%8."/>
-      <w:lvlJc w:val="left"/>
-      <w:pPr>
-        <w:ind w:left="6120" w:hanging="360"/>
-      </w:pPr>
-    </w:lvl>
     <w:lvl w:ilvl="8" w:tplc="0409001B" w:tentative="1">
       <w:start w:val="1"/>
       <w:numFmt w:val="lowerRoman"/>
       <w:lvlText w:val="%9."/>
       <w:lvlJc w:val="right"/>
       <w:pPr>
-        <w:ind w:left="6840" w:hanging="180"/>
+        <w:ind w:left="6120" w:hanging="180"/>
       </w:pPr>
     </w:lvl>
   </w:abstractNum>
-  <w:abstractNum w:abstractNumId="11" w15:restartNumberingAfterBreak="0">
+  <w:abstractNum w:abstractNumId="15" w15:restartNumberingAfterBreak="0">
     <w:nsid w:val="3B0A31F9"/>
     <w:multiLevelType w:val="hybridMultilevel"/>
     <w:tmpl w:val="232A800C"/>
@@ -2108,7 +3291,7 @@
       </w:pPr>
     </w:lvl>
   </w:abstractNum>
-  <w:abstractNum w:abstractNumId="12" w15:restartNumberingAfterBreak="0">
+  <w:abstractNum w:abstractNumId="16" w15:restartNumberingAfterBreak="0">
     <w:nsid w:val="3D5A7533"/>
     <w:multiLevelType w:val="hybridMultilevel"/>
     <w:tmpl w:val="57363ECA"/>
@@ -2197,7 +3380,7 @@
       </w:pPr>
     </w:lvl>
   </w:abstractNum>
-  <w:abstractNum w:abstractNumId="13" w15:restartNumberingAfterBreak="0">
+  <w:abstractNum w:abstractNumId="17" w15:restartNumberingAfterBreak="0">
     <w:nsid w:val="3DA65435"/>
     <w:multiLevelType w:val="hybridMultilevel"/>
     <w:tmpl w:val="77FEC100"/>
@@ -2288,7 +3471,7 @@
       </w:pPr>
     </w:lvl>
   </w:abstractNum>
-  <w:abstractNum w:abstractNumId="14" w15:restartNumberingAfterBreak="0">
+  <w:abstractNum w:abstractNumId="18" w15:restartNumberingAfterBreak="0">
     <w:nsid w:val="40750784"/>
     <w:multiLevelType w:val="hybridMultilevel"/>
     <w:tmpl w:val="E1CE60BC"/>
@@ -2379,7 +3562,7 @@
       </w:pPr>
     </w:lvl>
   </w:abstractNum>
-  <w:abstractNum w:abstractNumId="15" w15:restartNumberingAfterBreak="0">
+  <w:abstractNum w:abstractNumId="19" w15:restartNumberingAfterBreak="0">
     <w:nsid w:val="413263A7"/>
     <w:multiLevelType w:val="hybridMultilevel"/>
     <w:tmpl w:val="13948F32"/>
@@ -2468,7 +3651,7 @@
       </w:pPr>
     </w:lvl>
   </w:abstractNum>
-  <w:abstractNum w:abstractNumId="16" w15:restartNumberingAfterBreak="0">
+  <w:abstractNum w:abstractNumId="20" w15:restartNumberingAfterBreak="0">
     <w:nsid w:val="46184482"/>
     <w:multiLevelType w:val="hybridMultilevel"/>
     <w:tmpl w:val="95E4D264"/>
@@ -2560,7 +3743,7 @@
       </w:pPr>
     </w:lvl>
   </w:abstractNum>
-  <w:abstractNum w:abstractNumId="17" w15:restartNumberingAfterBreak="0">
+  <w:abstractNum w:abstractNumId="21" w15:restartNumberingAfterBreak="0">
     <w:nsid w:val="4B4D7BAE"/>
     <w:multiLevelType w:val="hybridMultilevel"/>
     <w:tmpl w:val="095EA590"/>
@@ -2649,7 +3832,7 @@
       </w:pPr>
     </w:lvl>
   </w:abstractNum>
-  <w:abstractNum w:abstractNumId="18" w15:restartNumberingAfterBreak="0">
+  <w:abstractNum w:abstractNumId="22" w15:restartNumberingAfterBreak="0">
     <w:nsid w:val="50867AF1"/>
     <w:multiLevelType w:val="hybridMultilevel"/>
     <w:tmpl w:val="6E2AA55A"/>
@@ -2741,7 +3924,7 @@
       </w:pPr>
     </w:lvl>
   </w:abstractNum>
-  <w:abstractNum w:abstractNumId="19" w15:restartNumberingAfterBreak="0">
+  <w:abstractNum w:abstractNumId="23" w15:restartNumberingAfterBreak="0">
     <w:nsid w:val="51770AF2"/>
     <w:multiLevelType w:val="hybridMultilevel"/>
     <w:tmpl w:val="26CA84D0"/>
@@ -2831,7 +4014,96 @@
       </w:pPr>
     </w:lvl>
   </w:abstractNum>
-  <w:abstractNum w:abstractNumId="20" w15:restartNumberingAfterBreak="0">
+  <w:abstractNum w:abstractNumId="24" w15:restartNumberingAfterBreak="0">
+    <w:nsid w:val="55DA48B1"/>
+    <w:multiLevelType w:val="hybridMultilevel"/>
+    <w:tmpl w:val="D8E0842C"/>
+    <w:lvl w:ilvl="0" w:tplc="557612CE">
+      <w:start w:val="1"/>
+      <w:numFmt w:val="decimal"/>
+      <w:lvlText w:val="%1."/>
+      <w:lvlJc w:val="left"/>
+      <w:pPr>
+        <w:ind w:left="720" w:hanging="360"/>
+      </w:pPr>
+      <w:rPr>
+        <w:rFonts w:hint="default"/>
+      </w:rPr>
+    </w:lvl>
+    <w:lvl w:ilvl="1" w:tplc="04090019">
+      <w:start w:val="1"/>
+      <w:numFmt w:val="lowerLetter"/>
+      <w:lvlText w:val="%2."/>
+      <w:lvlJc w:val="left"/>
+      <w:pPr>
+        <w:ind w:left="1440" w:hanging="360"/>
+      </w:pPr>
+    </w:lvl>
+    <w:lvl w:ilvl="2" w:tplc="0409001B" w:tentative="1">
+      <w:start w:val="1"/>
+      <w:numFmt w:val="lowerRoman"/>
+      <w:lvlText w:val="%3."/>
+      <w:lvlJc w:val="right"/>
+      <w:pPr>
+        <w:ind w:left="2160" w:hanging="180"/>
+      </w:pPr>
+    </w:lvl>
+    <w:lvl w:ilvl="3" w:tplc="0409000F" w:tentative="1">
+      <w:start w:val="1"/>
+      <w:numFmt w:val="decimal"/>
+      <w:lvlText w:val="%4."/>
+      <w:lvlJc w:val="left"/>
+      <w:pPr>
+        <w:ind w:left="2880" w:hanging="360"/>
+      </w:pPr>
+    </w:lvl>
+    <w:lvl w:ilvl="4" w:tplc="04090019" w:tentative="1">
+      <w:start w:val="1"/>
+      <w:numFmt w:val="lowerLetter"/>
+      <w:lvlText w:val="%5."/>
+      <w:lvlJc w:val="left"/>
+      <w:pPr>
+        <w:ind w:left="3600" w:hanging="360"/>
+      </w:pPr>
+    </w:lvl>
+    <w:lvl w:ilvl="5" w:tplc="0409001B" w:tentative="1">
+      <w:start w:val="1"/>
+      <w:numFmt w:val="lowerRoman"/>
+      <w:lvlText w:val="%6."/>
+      <w:lvlJc w:val="right"/>
+      <w:pPr>
+        <w:ind w:left="4320" w:hanging="180"/>
+      </w:pPr>
+    </w:lvl>
+    <w:lvl w:ilvl="6" w:tplc="0409000F" w:tentative="1">
+      <w:start w:val="1"/>
+      <w:numFmt w:val="decimal"/>
+      <w:lvlText w:val="%7."/>
+      <w:lvlJc w:val="left"/>
+      <w:pPr>
+        <w:ind w:left="5040" w:hanging="360"/>
+      </w:pPr>
+    </w:lvl>
+    <w:lvl w:ilvl="7" w:tplc="04090019" w:tentative="1">
+      <w:start w:val="1"/>
+      <w:numFmt w:val="lowerLetter"/>
+      <w:lvlText w:val="%8."/>
+      <w:lvlJc w:val="left"/>
+      <w:pPr>
+        <w:ind w:left="5760" w:hanging="360"/>
+      </w:pPr>
+    </w:lvl>
+    <w:lvl w:ilvl="8" w:tplc="0409001B" w:tentative="1">
+      <w:start w:val="1"/>
+      <w:numFmt w:val="lowerRoman"/>
+      <w:lvlText w:val="%9."/>
+      <w:lvlJc w:val="right"/>
+      <w:pPr>
+        <w:ind w:left="6480" w:hanging="180"/>
+      </w:pPr>
+    </w:lvl>
+  </w:abstractNum>
+  <w:abstractNum w:abstractNumId="25" w15:restartNumberingAfterBreak="0">
     <w:nsid w:val="576751E6"/>
     <w:multiLevelType w:val="hybridMultilevel"/>
     <w:tmpl w:val="1BD8B1C0"/>
@@ -2921,7 +4193,7 @@
       </w:pPr>
     </w:lvl>
   </w:abstractNum>
-  <w:abstractNum w:abstractNumId="21" w15:restartNumberingAfterBreak="0">
+  <w:abstractNum w:abstractNumId="26" w15:restartNumberingAfterBreak="0">
     <w:nsid w:val="57FD3F42"/>
     <w:multiLevelType w:val="multilevel"/>
     <w:tmpl w:val="02DA9D74"/>
@@ -3007,7 +4279,7 @@
       </w:pPr>
     </w:lvl>
   </w:abstractNum>
-  <w:abstractNum w:abstractNumId="22" w15:restartNumberingAfterBreak="0">
+  <w:abstractNum w:abstractNumId="27" w15:restartNumberingAfterBreak="0">
     <w:nsid w:val="5D4442CA"/>
     <w:multiLevelType w:val="multilevel"/>
     <w:tmpl w:val="0409001D"/>
@@ -3093,7 +4365,7 @@
       </w:pPr>
     </w:lvl>
   </w:abstractNum>
-  <w:abstractNum w:abstractNumId="23" w15:restartNumberingAfterBreak="0">
+  <w:abstractNum w:abstractNumId="28" w15:restartNumberingAfterBreak="0">
     <w:nsid w:val="644459BA"/>
     <w:multiLevelType w:val="hybridMultilevel"/>
     <w:tmpl w:val="E14802BE"/>
@@ -3182,7 +4454,7 @@
       </w:pPr>
     </w:lvl>
   </w:abstractNum>
-  <w:abstractNum w:abstractNumId="24" w15:restartNumberingAfterBreak="0">
+  <w:abstractNum w:abstractNumId="29" w15:restartNumberingAfterBreak="0">
     <w:nsid w:val="6CDF63D5"/>
     <w:multiLevelType w:val="hybridMultilevel"/>
     <w:tmpl w:val="BA061BA4"/>
@@ -3271,7 +4543,7 @@
       </w:pPr>
     </w:lvl>
   </w:abstractNum>
-  <w:abstractNum w:abstractNumId="25" w15:restartNumberingAfterBreak="0">
+  <w:abstractNum w:abstractNumId="30" w15:restartNumberingAfterBreak="0">
     <w:nsid w:val="6EC130A5"/>
     <w:multiLevelType w:val="multilevel"/>
     <w:tmpl w:val="0409001D"/>
@@ -3357,7 +4629,7 @@
       </w:pPr>
     </w:lvl>
   </w:abstractNum>
-  <w:abstractNum w:abstractNumId="26" w15:restartNumberingAfterBreak="0">
+  <w:abstractNum w:abstractNumId="31" w15:restartNumberingAfterBreak="0">
     <w:nsid w:val="742879E6"/>
     <w:multiLevelType w:val="hybridMultilevel"/>
     <w:tmpl w:val="6E7CF12E"/>
@@ -3367,7 +4639,7 @@
       <w:lvlText w:val="%1."/>
       <w:lvlJc w:val="left"/>
       <w:pPr>
-        <w:ind w:left="1080" w:hanging="360"/>
+        <w:ind w:left="5850" w:hanging="360"/>
       </w:pPr>
       <w:rPr>
         <w:rFonts w:hint="default"/>
@@ -3379,7 +4651,7 @@
       <w:lvlText w:val="%2."/>
       <w:lvlJc w:val="left"/>
       <w:pPr>
-        <w:ind w:left="1440" w:hanging="360"/>
+        <w:ind w:left="6210" w:hanging="360"/>
       </w:pPr>
     </w:lvl>
     <w:lvl w:ilvl="2" w:tplc="0409001B" w:tentative="1">
@@ -3388,7 +4660,7 @@
       <w:lvlText w:val="%3."/>
       <w:lvlJc w:val="right"/>
       <w:pPr>
-        <w:ind w:left="2160" w:hanging="180"/>
+        <w:ind w:left="6930" w:hanging="180"/>
       </w:pPr>
     </w:lvl>
     <w:lvl w:ilvl="3" w:tplc="0409000F" w:tentative="1">
@@ -3397,7 +4669,7 @@
       <w:lvlText w:val="%4."/>
       <w:lvlJc w:val="left"/>
       <w:pPr>
-        <w:ind w:left="2880" w:hanging="360"/>
+        <w:ind w:left="7650" w:hanging="360"/>
       </w:pPr>
     </w:lvl>
     <w:lvl w:ilvl="4" w:tplc="04090019" w:tentative="1">
@@ -3406,7 +4678,7 @@
       <w:lvlText w:val="%5."/>
       <w:lvlJc w:val="left"/>
       <w:pPr>
-        <w:ind w:left="3600" w:hanging="360"/>
+        <w:ind w:left="8370" w:hanging="360"/>
       </w:pPr>
     </w:lvl>
     <w:lvl w:ilvl="5" w:tplc="0409001B" w:tentative="1">
@@ -3415,7 +4687,7 @@
       <w:lvlText w:val="%6."/>
       <w:lvlJc w:val="right"/>
       <w:pPr>
-        <w:ind w:left="4320" w:hanging="180"/>
+        <w:ind w:left="9090" w:hanging="180"/>
       </w:pPr>
     </w:lvl>
     <w:lvl w:ilvl="6" w:tplc="0409000F" w:tentative="1">
@@ -3424,7 +4696,7 @@
       <w:lvlText w:val="%7."/>
       <w:lvlJc w:val="left"/>
       <w:pPr>
-        <w:ind w:left="5040" w:hanging="360"/>
+        <w:ind w:left="9810" w:hanging="360"/>
       </w:pPr>
     </w:lvl>
     <w:lvl w:ilvl="7" w:tplc="04090019" w:tentative="1">
@@ -3433,7 +4705,7 @@
       <w:lvlText w:val="%8."/>
       <w:lvlJc w:val="left"/>
       <w:pPr>
-        <w:ind w:left="5760" w:hanging="360"/>
+        <w:ind w:left="10530" w:hanging="360"/>
       </w:pPr>
     </w:lvl>
     <w:lvl w:ilvl="8" w:tplc="0409001B" w:tentative="1">
@@ -3442,11 +4714,11 @@
       <w:lvlText w:val="%9."/>
       <w:lvlJc w:val="right"/>
       <w:pPr>
-        <w:ind w:left="6480" w:hanging="180"/>
+        <w:ind w:left="11250" w:hanging="180"/>
       </w:pPr>
     </w:lvl>
   </w:abstractNum>
-  <w:abstractNum w:abstractNumId="27" w15:restartNumberingAfterBreak="0">
+  <w:abstractNum w:abstractNumId="32" w15:restartNumberingAfterBreak="0">
     <w:nsid w:val="799A6334"/>
     <w:multiLevelType w:val="hybridMultilevel"/>
     <w:tmpl w:val="A6883046"/>
@@ -3535,7 +4807,7 @@
       </w:pPr>
     </w:lvl>
   </w:abstractNum>
-  <w:abstractNum w:abstractNumId="28" w15:restartNumberingAfterBreak="0">
+  <w:abstractNum w:abstractNumId="33" w15:restartNumberingAfterBreak="0">
     <w:nsid w:val="7DD81E52"/>
     <w:multiLevelType w:val="hybridMultilevel"/>
     <w:tmpl w:val="5240E004"/>
@@ -3625,91 +4897,106 @@
     </w:lvl>
   </w:abstractNum>
   <w:num w:numId="1" w16cid:durableId="537550355">
-    <w:abstractNumId w:val="23"/>
+    <w:abstractNumId w:val="28"/>
   </w:num>
   <w:num w:numId="2" w16cid:durableId="1516109848">
-    <w:abstractNumId w:val="17"/>
+    <w:abstractNumId w:val="21"/>
   </w:num>
   <w:num w:numId="3" w16cid:durableId="2078940724">
-    <w:abstractNumId w:val="22"/>
+    <w:abstractNumId w:val="27"/>
   </w:num>
   <w:num w:numId="4" w16cid:durableId="2132891988">
-    <w:abstractNumId w:val="24"/>
+    <w:abstractNumId w:val="29"/>
   </w:num>
   <w:num w:numId="5" w16cid:durableId="1710181545">
+    <w:abstractNumId w:val="10"/>
+  </w:num>
+  <w:num w:numId="6" w16cid:durableId="1346058535">
+    <w:abstractNumId w:val="19"/>
+  </w:num>
+  <w:num w:numId="7" w16cid:durableId="579094831">
+    <w:abstractNumId w:val="26"/>
+  </w:num>
+  <w:num w:numId="8" w16cid:durableId="642541474">
+    <w:abstractNumId w:val="30"/>
+  </w:num>
+  <w:num w:numId="9" w16cid:durableId="887451285">
+    <w:abstractNumId w:val="15"/>
+  </w:num>
+  <w:num w:numId="10" w16cid:durableId="1870870755">
     <w:abstractNumId w:val="7"/>
   </w:num>
-  <w:num w:numId="6" w16cid:durableId="1346058535">
-    <w:abstractNumId w:val="15"/>
-  </w:num>
-  <w:num w:numId="7" w16cid:durableId="579094831">
-    <w:abstractNumId w:val="21"/>
-  </w:num>
-  <w:num w:numId="8" w16cid:durableId="642541474">
-    <w:abstractNumId w:val="25"/>
-  </w:num>
-  <w:num w:numId="9" w16cid:durableId="887451285">
-    <w:abstractNumId w:val="11"/>
-  </w:num>
-  <w:num w:numId="10" w16cid:durableId="1870870755">
-    <w:abstractNumId w:val="5"/>
-  </w:num>
   <w:num w:numId="11" w16cid:durableId="2120832329">
-    <w:abstractNumId w:val="28"/>
+    <w:abstractNumId w:val="33"/>
   </w:num>
   <w:num w:numId="12" w16cid:durableId="501819471">
-    <w:abstractNumId w:val="9"/>
+    <w:abstractNumId w:val="13"/>
   </w:num>
   <w:num w:numId="13" w16cid:durableId="360859046">
     <w:abstractNumId w:val="2"/>
   </w:num>
   <w:num w:numId="14" w16cid:durableId="1060594251">
-    <w:abstractNumId w:val="8"/>
+    <w:abstractNumId w:val="11"/>
   </w:num>
   <w:num w:numId="15" w16cid:durableId="1645230248">
-    <w:abstractNumId w:val="12"/>
+    <w:abstractNumId w:val="16"/>
   </w:num>
   <w:num w:numId="16" w16cid:durableId="547837025">
-    <w:abstractNumId w:val="27"/>
+    <w:abstractNumId w:val="32"/>
   </w:num>
   <w:num w:numId="17" w16cid:durableId="73672832">
-    <w:abstractNumId w:val="14"/>
+    <w:abstractNumId w:val="18"/>
   </w:num>
   <w:num w:numId="18" w16cid:durableId="347105352">
-    <w:abstractNumId w:val="16"/>
+    <w:abstractNumId w:val="20"/>
   </w:num>
   <w:num w:numId="19" w16cid:durableId="2091733602">
-    <w:abstractNumId w:val="13"/>
+    <w:abstractNumId w:val="17"/>
   </w:num>
   <w:num w:numId="20" w16cid:durableId="282738014">
-    <w:abstractNumId w:val="3"/>
+    <w:abstractNumId w:val="4"/>
   </w:num>
   <w:num w:numId="21" w16cid:durableId="1624992915">
-    <w:abstractNumId w:val="4"/>
+    <w:abstractNumId w:val="6"/>
   </w:num>
   <w:num w:numId="22" w16cid:durableId="1864787596">
     <w:abstractNumId w:val="0"/>
   </w:num>
   <w:num w:numId="23" w16cid:durableId="1729913036">
-    <w:abstractNumId w:val="18"/>
+    <w:abstractNumId w:val="22"/>
   </w:num>
   <w:num w:numId="24" w16cid:durableId="1891071374">
-    <w:abstractNumId w:val="20"/>
+    <w:abstractNumId w:val="25"/>
   </w:num>
   <w:num w:numId="25" w16cid:durableId="2039432747">
-    <w:abstractNumId w:val="10"/>
+    <w:abstractNumId w:val="14"/>
   </w:num>
   <w:num w:numId="26" w16cid:durableId="1076511301">
-    <w:abstractNumId w:val="6"/>
+    <w:abstractNumId w:val="9"/>
   </w:num>
   <w:num w:numId="27" w16cid:durableId="1766605700">
-    <w:abstractNumId w:val="19"/>
+    <w:abstractNumId w:val="23"/>
   </w:num>
   <w:num w:numId="28" w16cid:durableId="396905183">
     <w:abstractNumId w:val="1"/>
   </w:num>
   <w:num w:numId="29" w16cid:durableId="1352682827">
-    <w:abstractNumId w:val="26"/>
+    <w:abstractNumId w:val="31"/>
+  </w:num>
+  <w:num w:numId="30" w16cid:durableId="326323783">
+    <w:abstractNumId w:val="5"/>
+  </w:num>
+  <w:num w:numId="31" w16cid:durableId="118650361">
+    <w:abstractNumId w:val="24"/>
+  </w:num>
+  <w:num w:numId="32" w16cid:durableId="379672953">
+    <w:abstractNumId w:val="8"/>
+  </w:num>
+  <w:num w:numId="33" w16cid:durableId="425351243">
+    <w:abstractNumId w:val="12"/>
+  </w:num>
+  <w:num w:numId="34" w16cid:durableId="982805671">
+    <w:abstractNumId w:val="3"/>
   </w:num>
 </w:numbering>
 </file>
